--- a/Doc/东城分局在线学习与考试系统说明书.docx
+++ b/Doc/东城分局在线学习与考试系统说明书.docx
@@ -9,7 +9,7 @@
           <w:tab w:val="left" w:pos="4395"/>
         </w:tabs>
         <w:rPr>
-          <w:rFonts w:ascii="微软雅黑" w:eastAsia="微软雅黑" w:hAnsi="微软雅黑" w:hint="eastAsia"/>
+          <w:rFonts w:ascii="微软雅黑" w:eastAsia="微软雅黑" w:hAnsi="微软雅黑"/>
         </w:rPr>
       </w:pPr>
       <w:r>
@@ -117,7 +117,7 @@
       <w:pPr>
         <w:ind w:firstLine="475"/>
         <w:rPr>
-          <w:rFonts w:ascii="微软雅黑" w:eastAsia="微软雅黑" w:hAnsi="微软雅黑" w:hint="eastAsia"/>
+          <w:rFonts w:ascii="微软雅黑" w:eastAsia="微软雅黑" w:hAnsi="微软雅黑"/>
         </w:rPr>
       </w:pPr>
       <w:r>
@@ -161,48 +161,84 @@
     </w:p>
     <w:p>
       <w:pPr>
+        <w:pStyle w:val="a"/>
         <w:rPr>
           <w:rFonts w:ascii="微软雅黑" w:eastAsia="微软雅黑" w:hAnsi="微软雅黑"/>
-        </w:rPr>
-      </w:pPr>
-      <w:r>
-        <w:rPr>
-          <w:rFonts w:ascii="微软雅黑" w:eastAsia="微软雅黑" w:hAnsi="微软雅黑" w:hint="eastAsia"/>
-        </w:rPr>
-        <w:t>使用前，请您</w:t>
-      </w:r>
-      <w:proofErr w:type="gramStart"/>
-      <w:r>
-        <w:rPr>
-          <w:rFonts w:ascii="微软雅黑" w:eastAsia="微软雅黑" w:hAnsi="微软雅黑" w:hint="eastAsia"/>
-        </w:rPr>
-        <w:t>确认您</w:t>
-      </w:r>
-      <w:proofErr w:type="gramEnd"/>
-      <w:r>
-        <w:rPr>
-          <w:rFonts w:ascii="微软雅黑" w:eastAsia="微软雅黑" w:hAnsi="微软雅黑" w:hint="eastAsia"/>
-        </w:rPr>
-        <w:t>使用的浏览器为“Google</w:t>
+          <w:lang w:val="zh-CN"/>
+        </w:rPr>
+      </w:pPr>
+      <w:r>
+        <w:rPr>
+          <w:rFonts w:ascii="微软雅黑" w:eastAsia="微软雅黑" w:hAnsi="微软雅黑" w:hint="eastAsia"/>
+          <w:lang w:val="zh-CN"/>
+        </w:rPr>
+        <w:t>使用前请确认</w:t>
+      </w:r>
+      <w:r>
+        <w:rPr>
+          <w:rFonts w:ascii="微软雅黑" w:eastAsia="微软雅黑" w:hAnsi="微软雅黑" w:hint="eastAsia"/>
+          <w:lang w:val="zh-CN"/>
+        </w:rPr>
+        <w:t>：</w:t>
+      </w:r>
+      <w:r>
+        <w:rPr>
+          <w:rFonts w:ascii="微软雅黑" w:eastAsia="微软雅黑" w:hAnsi="微软雅黑" w:hint="eastAsia"/>
+          <w:lang w:val="zh-CN"/>
+        </w:rPr>
+        <w:t>您</w:t>
+      </w:r>
+      <w:r>
+        <w:rPr>
+          <w:rFonts w:ascii="微软雅黑" w:eastAsia="微软雅黑" w:hAnsi="微软雅黑" w:hint="eastAsia"/>
+          <w:lang w:val="zh-CN"/>
+        </w:rPr>
+        <w:t>所</w:t>
+      </w:r>
+      <w:r>
+        <w:rPr>
+          <w:rFonts w:ascii="微软雅黑" w:eastAsia="微软雅黑" w:hAnsi="微软雅黑" w:hint="eastAsia"/>
+          <w:lang w:val="zh-CN"/>
+        </w:rPr>
+        <w:t>使用的浏览器为“</w:t>
+      </w:r>
+      <w:r>
+        <w:rPr>
+          <w:rFonts w:ascii="微软雅黑" w:eastAsia="微软雅黑" w:hAnsi="微软雅黑" w:hint="eastAsia"/>
+          <w:b/>
+          <w:lang w:val="zh-CN"/>
+        </w:rPr>
+        <w:t>Google</w:t>
       </w:r>
       <w:r>
         <w:rPr>
           <w:rFonts w:ascii="微软雅黑" w:eastAsia="微软雅黑" w:hAnsi="微软雅黑"/>
+          <w:b/>
+          <w:lang w:val="zh-CN"/>
         </w:rPr>
         <w:t xml:space="preserve"> </w:t>
       </w:r>
       <w:r>
         <w:rPr>
           <w:rFonts w:ascii="微软雅黑" w:eastAsia="微软雅黑" w:hAnsi="微软雅黑" w:hint="eastAsia"/>
-        </w:rPr>
-        <w:t>Chrome”，该浏览器的图标是：</w:t>
+          <w:b/>
+          <w:lang w:val="zh-CN"/>
+        </w:rPr>
+        <w:t>Chrome</w:t>
+      </w:r>
+      <w:r>
+        <w:rPr>
+          <w:rFonts w:ascii="微软雅黑" w:eastAsia="微软雅黑" w:hAnsi="微软雅黑" w:hint="eastAsia"/>
+          <w:lang w:val="zh-CN"/>
+        </w:rPr>
+        <w:t>”，该浏览器的图标是：</w:t>
       </w:r>
     </w:p>
     <w:p>
       <w:pPr>
         <w:jc w:val="center"/>
         <w:rPr>
-          <w:rFonts w:ascii="微软雅黑" w:eastAsia="微软雅黑" w:hAnsi="微软雅黑" w:hint="eastAsia"/>
+          <w:rFonts w:ascii="微软雅黑" w:eastAsia="微软雅黑" w:hAnsi="微软雅黑"/>
         </w:rPr>
       </w:pPr>
       <w:r>
@@ -373,7 +409,7 @@
         <w:ind w:left="432"/>
         <w:jc w:val="center"/>
         <w:rPr>
-          <w:rFonts w:ascii="微软雅黑" w:eastAsia="微软雅黑" w:hAnsi="微软雅黑" w:hint="eastAsia"/>
+          <w:rFonts w:ascii="微软雅黑" w:eastAsia="微软雅黑" w:hAnsi="微软雅黑"/>
         </w:rPr>
       </w:pPr>
       <w:r>
@@ -432,6 +468,285 @@
     </w:p>
     <w:p>
       <w:pPr>
+        <w:pStyle w:val="a"/>
+        <w:numPr>
+          <w:ilvl w:val="0"/>
+          <w:numId w:val="0"/>
+        </w:numPr>
+        <w:ind w:left="432"/>
+        <w:jc w:val="center"/>
+        <w:rPr>
+          <w:rFonts w:ascii="微软雅黑" w:eastAsia="微软雅黑" w:hAnsi="微软雅黑"/>
+        </w:rPr>
+      </w:pPr>
+    </w:p>
+    <w:p>
+      <w:pPr>
+        <w:pStyle w:val="3"/>
+      </w:pPr>
+      <w:r>
+        <w:rPr>
+          <w:rFonts w:hint="eastAsia"/>
+        </w:rPr>
+        <w:lastRenderedPageBreak/>
+        <w:t>修改密码</w:t>
+      </w:r>
+    </w:p>
+    <w:p>
+      <w:pPr>
+        <w:pStyle w:val="a"/>
+        <w:rPr>
+          <w:rFonts w:ascii="微软雅黑" w:eastAsia="微软雅黑" w:hAnsi="微软雅黑"/>
+          <w:lang w:val="zh-CN"/>
+        </w:rPr>
+      </w:pPr>
+      <w:r>
+        <w:rPr>
+          <w:rFonts w:ascii="微软雅黑" w:eastAsia="微软雅黑" w:hAnsi="微软雅黑" w:hint="eastAsia"/>
+          <w:lang w:val="zh-CN"/>
+        </w:rPr>
+        <w:t>请您在首次登录系统之后，第一时间修改默认密码</w:t>
+      </w:r>
+    </w:p>
+    <w:p>
+      <w:pPr>
+        <w:pStyle w:val="a"/>
+        <w:numPr>
+          <w:ilvl w:val="0"/>
+          <w:numId w:val="0"/>
+        </w:numPr>
+        <w:ind w:left="432"/>
+        <w:rPr>
+          <w:rFonts w:ascii="微软雅黑" w:eastAsia="微软雅黑" w:hAnsi="微软雅黑"/>
+          <w:sz w:val="22"/>
+        </w:rPr>
+      </w:pPr>
+      <w:r>
+        <w:rPr>
+          <w:rFonts w:ascii="微软雅黑" w:eastAsia="微软雅黑" w:hAnsi="微软雅黑" w:hint="eastAsia"/>
+          <w:sz w:val="22"/>
+        </w:rPr>
+        <w:t>系统为您分配的默认密码为</w:t>
+      </w:r>
+      <w:r>
+        <w:rPr>
+          <w:rFonts w:ascii="微软雅黑" w:eastAsia="微软雅黑" w:hAnsi="微软雅黑" w:hint="eastAsia"/>
+          <w:sz w:val="22"/>
+        </w:rPr>
+        <w:t>：111111</w:t>
+      </w:r>
+    </w:p>
+    <w:p>
+      <w:pPr>
+        <w:pStyle w:val="a"/>
+        <w:rPr>
+          <w:rFonts w:ascii="微软雅黑" w:eastAsia="微软雅黑" w:hAnsi="微软雅黑"/>
+          <w:lang w:val="zh-CN"/>
+        </w:rPr>
+      </w:pPr>
+      <w:r>
+        <w:rPr>
+          <w:rFonts w:ascii="微软雅黑" w:eastAsia="微软雅黑" w:hAnsi="微软雅黑" w:hint="eastAsia"/>
+          <w:lang w:val="zh-CN"/>
+        </w:rPr>
+        <w:t>进入修改密码的方法为，首页当中，个人信息下的修改密码按钮</w:t>
+      </w:r>
+    </w:p>
+    <w:p>
+      <w:pPr>
+        <w:pStyle w:val="a"/>
+        <w:numPr>
+          <w:ilvl w:val="0"/>
+          <w:numId w:val="0"/>
+        </w:numPr>
+        <w:ind w:left="432"/>
+        <w:jc w:val="center"/>
+        <w:rPr>
+          <w:rFonts w:ascii="微软雅黑" w:eastAsia="微软雅黑" w:hAnsi="微软雅黑"/>
+          <w:lang w:val="zh-CN"/>
+        </w:rPr>
+      </w:pPr>
+      <w:r>
+        <w:rPr>
+          <w:noProof/>
+        </w:rPr>
+        <w:drawing>
+          <wp:inline distT="0" distB="0" distL="0" distR="0" wp14:anchorId="5D47B7DC" wp14:editId="21DAD818">
+            <wp:extent cx="2433099" cy="1850987"/>
+            <wp:effectExtent l="0" t="0" r="5715" b="0"/>
+            <wp:docPr id="10" name="图片 10"/>
+            <wp:cNvGraphicFramePr>
+              <a:graphicFrameLocks xmlns:a="http://schemas.openxmlformats.org/drawingml/2006/main" noChangeAspect="1"/>
+            </wp:cNvGraphicFramePr>
+            <a:graphic xmlns:a="http://schemas.openxmlformats.org/drawingml/2006/main">
+              <a:graphicData uri="http://schemas.openxmlformats.org/drawingml/2006/picture">
+                <pic:pic xmlns:pic="http://schemas.openxmlformats.org/drawingml/2006/picture">
+                  <pic:nvPicPr>
+                    <pic:cNvPr id="1" name=""/>
+                    <pic:cNvPicPr/>
+                  </pic:nvPicPr>
+                  <pic:blipFill>
+                    <a:blip r:embed="rId12"/>
+                    <a:stretch>
+                      <a:fillRect/>
+                    </a:stretch>
+                  </pic:blipFill>
+                  <pic:spPr>
+                    <a:xfrm>
+                      <a:off x="0" y="0"/>
+                      <a:ext cx="2448643" cy="1862812"/>
+                    </a:xfrm>
+                    <a:prstGeom prst="rect">
+                      <a:avLst/>
+                    </a:prstGeom>
+                  </pic:spPr>
+                </pic:pic>
+              </a:graphicData>
+            </a:graphic>
+          </wp:inline>
+        </w:drawing>
+      </w:r>
+    </w:p>
+    <w:p>
+      <w:pPr>
+        <w:pStyle w:val="a"/>
+        <w:rPr>
+          <w:rFonts w:ascii="微软雅黑" w:eastAsia="微软雅黑" w:hAnsi="微软雅黑" w:hint="eastAsia"/>
+          <w:lang w:val="zh-CN"/>
+        </w:rPr>
+      </w:pPr>
+      <w:r>
+        <w:rPr>
+          <w:rFonts w:ascii="微软雅黑" w:eastAsia="微软雅黑" w:hAnsi="微软雅黑" w:hint="eastAsia"/>
+          <w:lang w:val="zh-CN"/>
+        </w:rPr>
+        <w:t>输入一次旧密码，两次新密码后，即可修改密码</w:t>
+      </w:r>
+    </w:p>
+    <w:p>
+      <w:pPr>
+        <w:pStyle w:val="a"/>
+        <w:numPr>
+          <w:ilvl w:val="0"/>
+          <w:numId w:val="0"/>
+        </w:numPr>
+        <w:ind w:left="432"/>
+        <w:rPr>
+          <w:rFonts w:ascii="微软雅黑" w:eastAsia="微软雅黑" w:hAnsi="微软雅黑"/>
+        </w:rPr>
+      </w:pPr>
+      <w:r>
+        <w:rPr>
+          <w:noProof/>
+        </w:rPr>
+        <w:drawing>
+          <wp:inline distT="0" distB="0" distL="0" distR="0" wp14:anchorId="4748AA14" wp14:editId="06097744">
+            <wp:extent cx="5943600" cy="1772920"/>
+            <wp:effectExtent l="0" t="0" r="0" b="0"/>
+            <wp:docPr id="9" name="图片 9"/>
+            <wp:cNvGraphicFramePr>
+              <a:graphicFrameLocks xmlns:a="http://schemas.openxmlformats.org/drawingml/2006/main" noChangeAspect="1"/>
+            </wp:cNvGraphicFramePr>
+            <a:graphic xmlns:a="http://schemas.openxmlformats.org/drawingml/2006/main">
+              <a:graphicData uri="http://schemas.openxmlformats.org/drawingml/2006/picture">
+                <pic:pic xmlns:pic="http://schemas.openxmlformats.org/drawingml/2006/picture">
+                  <pic:nvPicPr>
+                    <pic:cNvPr id="1" name=""/>
+                    <pic:cNvPicPr/>
+                  </pic:nvPicPr>
+                  <pic:blipFill>
+                    <a:blip r:embed="rId13"/>
+                    <a:stretch>
+                      <a:fillRect/>
+                    </a:stretch>
+                  </pic:blipFill>
+                  <pic:spPr>
+                    <a:xfrm>
+                      <a:off x="0" y="0"/>
+                      <a:ext cx="5943600" cy="1772920"/>
+                    </a:xfrm>
+                    <a:prstGeom prst="rect">
+                      <a:avLst/>
+                    </a:prstGeom>
+                  </pic:spPr>
+                </pic:pic>
+              </a:graphicData>
+            </a:graphic>
+          </wp:inline>
+        </w:drawing>
+      </w:r>
+    </w:p>
+    <w:p>
+      <w:pPr>
+        <w:pStyle w:val="a"/>
+        <w:rPr>
+          <w:rFonts w:ascii="微软雅黑" w:eastAsia="微软雅黑" w:hAnsi="微软雅黑"/>
+          <w:lang w:val="zh-CN"/>
+        </w:rPr>
+      </w:pPr>
+      <w:r>
+        <w:rPr>
+          <w:rFonts w:ascii="微软雅黑" w:eastAsia="微软雅黑" w:hAnsi="微软雅黑" w:hint="eastAsia"/>
+          <w:lang w:val="zh-CN"/>
+        </w:rPr>
+        <w:t>看到这个界面后，则表明修改成功，系统会自动回退到登录界面，使用您的新密码重新登录即可</w:t>
+      </w:r>
+    </w:p>
+    <w:p>
+      <w:pPr>
+        <w:pStyle w:val="a"/>
+        <w:numPr>
+          <w:ilvl w:val="0"/>
+          <w:numId w:val="0"/>
+        </w:numPr>
+        <w:ind w:left="432"/>
+        <w:rPr>
+          <w:rFonts w:ascii="微软雅黑" w:eastAsia="微软雅黑" w:hAnsi="微软雅黑" w:hint="eastAsia"/>
+        </w:rPr>
+      </w:pPr>
+      <w:r>
+        <w:rPr>
+          <w:noProof/>
+        </w:rPr>
+        <w:drawing>
+          <wp:inline distT="0" distB="0" distL="0" distR="0" wp14:anchorId="5035DD76" wp14:editId="43B38267">
+            <wp:extent cx="5943600" cy="2138045"/>
+            <wp:effectExtent l="0" t="0" r="0" b="0"/>
+            <wp:docPr id="11" name="图片 11"/>
+            <wp:cNvGraphicFramePr>
+              <a:graphicFrameLocks xmlns:a="http://schemas.openxmlformats.org/drawingml/2006/main" noChangeAspect="1"/>
+            </wp:cNvGraphicFramePr>
+            <a:graphic xmlns:a="http://schemas.openxmlformats.org/drawingml/2006/main">
+              <a:graphicData uri="http://schemas.openxmlformats.org/drawingml/2006/picture">
+                <pic:pic xmlns:pic="http://schemas.openxmlformats.org/drawingml/2006/picture">
+                  <pic:nvPicPr>
+                    <pic:cNvPr id="1" name=""/>
+                    <pic:cNvPicPr/>
+                  </pic:nvPicPr>
+                  <pic:blipFill>
+                    <a:blip r:embed="rId14"/>
+                    <a:stretch>
+                      <a:fillRect/>
+                    </a:stretch>
+                  </pic:blipFill>
+                  <pic:spPr>
+                    <a:xfrm>
+                      <a:off x="0" y="0"/>
+                      <a:ext cx="5943600" cy="2138045"/>
+                    </a:xfrm>
+                    <a:prstGeom prst="rect">
+                      <a:avLst/>
+                    </a:prstGeom>
+                  </pic:spPr>
+                </pic:pic>
+              </a:graphicData>
+            </a:graphic>
+          </wp:inline>
+        </w:drawing>
+      </w:r>
+    </w:p>
+    <w:p>
+      <w:pPr>
         <w:pStyle w:val="3"/>
         <w:ind w:left="896"/>
       </w:pPr>
@@ -463,7 +778,7 @@
       <w:pPr>
         <w:pStyle w:val="a"/>
         <w:rPr>
-          <w:rFonts w:ascii="微软雅黑" w:eastAsia="微软雅黑" w:hAnsi="微软雅黑" w:hint="eastAsia"/>
+          <w:rFonts w:ascii="微软雅黑" w:eastAsia="微软雅黑" w:hAnsi="微软雅黑"/>
           <w:lang w:val="zh-CN"/>
         </w:rPr>
       </w:pPr>
@@ -515,7 +830,7 @@
                     </pic:cNvPicPr>
                   </pic:nvPicPr>
                   <pic:blipFill>
-                    <a:blip r:embed="rId12">
+                    <a:blip r:embed="rId15">
                       <a:extLst>
                         <a:ext uri="{28A0092B-C50C-407E-A947-70E740481C1C}">
                           <a14:useLocalDpi xmlns:a14="http://schemas.microsoft.com/office/drawing/2010/main" val="0"/>
@@ -573,6 +888,60 @@
     <w:p>
       <w:pPr>
         <w:pStyle w:val="a"/>
+        <w:numPr>
+          <w:ilvl w:val="0"/>
+          <w:numId w:val="0"/>
+        </w:numPr>
+        <w:ind w:left="432"/>
+        <w:rPr>
+          <w:rFonts w:ascii="微软雅黑" w:eastAsia="微软雅黑" w:hAnsi="微软雅黑" w:hint="eastAsia"/>
+          <w:lang w:val="zh-CN"/>
+        </w:rPr>
+      </w:pPr>
+      <w:r>
+        <w:rPr>
+          <w:noProof/>
+        </w:rPr>
+        <w:drawing>
+          <wp:inline distT="0" distB="0" distL="0" distR="0" wp14:anchorId="4F4AB8C6" wp14:editId="03060AE7">
+            <wp:extent cx="5943600" cy="1623060"/>
+            <wp:effectExtent l="0" t="0" r="0" b="0"/>
+            <wp:docPr id="5" name="图片 5"/>
+            <wp:cNvGraphicFramePr>
+              <a:graphicFrameLocks xmlns:a="http://schemas.openxmlformats.org/drawingml/2006/main" noChangeAspect="1"/>
+            </wp:cNvGraphicFramePr>
+            <a:graphic xmlns:a="http://schemas.openxmlformats.org/drawingml/2006/main">
+              <a:graphicData uri="http://schemas.openxmlformats.org/drawingml/2006/picture">
+                <pic:pic xmlns:pic="http://schemas.openxmlformats.org/drawingml/2006/picture">
+                  <pic:nvPicPr>
+                    <pic:cNvPr id="1" name=""/>
+                    <pic:cNvPicPr/>
+                  </pic:nvPicPr>
+                  <pic:blipFill>
+                    <a:blip r:embed="rId16"/>
+                    <a:stretch>
+                      <a:fillRect/>
+                    </a:stretch>
+                  </pic:blipFill>
+                  <pic:spPr>
+                    <a:xfrm>
+                      <a:off x="0" y="0"/>
+                      <a:ext cx="5943600" cy="1623060"/>
+                    </a:xfrm>
+                    <a:prstGeom prst="rect">
+                      <a:avLst/>
+                    </a:prstGeom>
+                  </pic:spPr>
+                </pic:pic>
+              </a:graphicData>
+            </a:graphic>
+          </wp:inline>
+        </w:drawing>
+      </w:r>
+    </w:p>
+    <w:p>
+      <w:pPr>
+        <w:pStyle w:val="a"/>
         <w:rPr>
           <w:rFonts w:ascii="微软雅黑" w:eastAsia="微软雅黑" w:hAnsi="微软雅黑"/>
           <w:lang w:val="zh-CN"/>
@@ -600,6 +969,174 @@
           <w:lang w:val="zh-CN"/>
         </w:rPr>
         <w:t>在学习完成之后，点击浏览器当中的后退按钮可后退至课件超市界面，或者点击页面上端的导航栏返回您想要返回的页面</w:t>
+      </w:r>
+    </w:p>
+    <w:p>
+      <w:pPr>
+        <w:pStyle w:val="a"/>
+        <w:numPr>
+          <w:ilvl w:val="0"/>
+          <w:numId w:val="0"/>
+        </w:numPr>
+        <w:ind w:left="432"/>
+        <w:jc w:val="center"/>
+        <w:rPr>
+          <w:rFonts w:ascii="微软雅黑" w:eastAsia="微软雅黑" w:hAnsi="微软雅黑" w:hint="eastAsia"/>
+          <w:lang w:val="zh-CN"/>
+        </w:rPr>
+      </w:pPr>
+      <w:r>
+        <w:rPr>
+          <w:rFonts w:ascii="微软雅黑" w:eastAsia="微软雅黑" w:hAnsi="微软雅黑" w:hint="eastAsia"/>
+          <w:noProof/>
+          <w:lang w:val="zh-CN"/>
+        </w:rPr>
+        <w:drawing>
+          <wp:inline distT="0" distB="0" distL="0" distR="0">
+            <wp:extent cx="4760987" cy="2377440"/>
+            <wp:effectExtent l="0" t="0" r="1905" b="3810"/>
+            <wp:docPr id="8" name="图片 8"/>
+            <wp:cNvGraphicFramePr>
+              <a:graphicFrameLocks xmlns:a="http://schemas.openxmlformats.org/drawingml/2006/main" noChangeAspect="1"/>
+            </wp:cNvGraphicFramePr>
+            <a:graphic xmlns:a="http://schemas.openxmlformats.org/drawingml/2006/main">
+              <a:graphicData uri="http://schemas.openxmlformats.org/drawingml/2006/picture">
+                <pic:pic xmlns:pic="http://schemas.openxmlformats.org/drawingml/2006/picture">
+                  <pic:nvPicPr>
+                    <pic:cNvPr id="0" name="Picture 1"/>
+                    <pic:cNvPicPr>
+                      <a:picLocks noChangeAspect="1" noChangeArrowheads="1"/>
+                    </pic:cNvPicPr>
+                  </pic:nvPicPr>
+                  <pic:blipFill>
+                    <a:blip r:embed="rId17">
+                      <a:extLst>
+                        <a:ext uri="{28A0092B-C50C-407E-A947-70E740481C1C}">
+                          <a14:useLocalDpi xmlns:a14="http://schemas.microsoft.com/office/drawing/2010/main" val="0"/>
+                        </a:ext>
+                      </a:extLst>
+                    </a:blip>
+                    <a:srcRect/>
+                    <a:stretch>
+                      <a:fillRect/>
+                    </a:stretch>
+                  </pic:blipFill>
+                  <pic:spPr bwMode="auto">
+                    <a:xfrm>
+                      <a:off x="0" y="0"/>
+                      <a:ext cx="4780092" cy="2386980"/>
+                    </a:xfrm>
+                    <a:prstGeom prst="rect">
+                      <a:avLst/>
+                    </a:prstGeom>
+                    <a:noFill/>
+                    <a:ln>
+                      <a:noFill/>
+                    </a:ln>
+                  </pic:spPr>
+                </pic:pic>
+              </a:graphicData>
+            </a:graphic>
+          </wp:inline>
+        </w:drawing>
+      </w:r>
+    </w:p>
+    <w:p>
+      <w:pPr>
+        <w:pStyle w:val="3"/>
+        <w:ind w:left="896"/>
+      </w:pPr>
+      <w:r>
+        <w:rPr>
+          <w:rFonts w:hint="eastAsia"/>
+        </w:rPr>
+        <w:lastRenderedPageBreak/>
+        <w:t>查看案例评析</w:t>
+      </w:r>
+      <w:r>
+        <w:rPr>
+          <w:rFonts w:hint="eastAsia"/>
+        </w:rPr>
+        <w:t>与通知公告</w:t>
+      </w:r>
+    </w:p>
+    <w:p>
+      <w:pPr>
+        <w:pStyle w:val="a"/>
+        <w:rPr>
+          <w:rFonts w:ascii="微软雅黑" w:eastAsia="微软雅黑" w:hAnsi="微软雅黑" w:hint="eastAsia"/>
+          <w:lang w:val="zh-CN"/>
+        </w:rPr>
+      </w:pPr>
+      <w:r>
+        <w:rPr>
+          <w:rFonts w:ascii="微软雅黑" w:eastAsia="微软雅黑" w:hAnsi="微软雅黑" w:hint="eastAsia"/>
+          <w:lang w:val="zh-CN"/>
+        </w:rPr>
+        <w:t>警员可以通过首页</w:t>
+      </w:r>
+      <w:r>
+        <w:rPr>
+          <w:rFonts w:ascii="微软雅黑" w:eastAsia="微软雅黑" w:hAnsi="微软雅黑" w:hint="eastAsia"/>
+          <w:lang w:val="zh-CN"/>
+        </w:rPr>
+        <w:t>的案例评析栏目</w:t>
+      </w:r>
+      <w:r>
+        <w:rPr>
+          <w:rFonts w:ascii="微软雅黑" w:eastAsia="微软雅黑" w:hAnsi="微软雅黑" w:hint="eastAsia"/>
+          <w:lang w:val="zh-CN"/>
+        </w:rPr>
+        <w:t>或者通知公告</w:t>
+      </w:r>
+      <w:r>
+        <w:rPr>
+          <w:rFonts w:ascii="微软雅黑" w:eastAsia="微软雅黑" w:hAnsi="微软雅黑" w:hint="eastAsia"/>
+          <w:lang w:val="zh-CN"/>
+        </w:rPr>
+        <w:t>，查看最近发布的案例评析</w:t>
+      </w:r>
+      <w:r>
+        <w:rPr>
+          <w:rFonts w:ascii="微软雅黑" w:eastAsia="微软雅黑" w:hAnsi="微软雅黑" w:hint="eastAsia"/>
+          <w:lang w:val="zh-CN"/>
+        </w:rPr>
+        <w:t>和通知公告</w:t>
+      </w:r>
+      <w:r>
+        <w:rPr>
+          <w:rFonts w:ascii="微软雅黑" w:eastAsia="微软雅黑" w:hAnsi="微软雅黑" w:hint="eastAsia"/>
+          <w:lang w:val="zh-CN"/>
+        </w:rPr>
+        <w:t>，点击对应的案例评析条目</w:t>
+      </w:r>
+      <w:r>
+        <w:rPr>
+          <w:rFonts w:ascii="微软雅黑" w:eastAsia="微软雅黑" w:hAnsi="微软雅黑" w:hint="eastAsia"/>
+          <w:lang w:val="zh-CN"/>
+        </w:rPr>
+        <w:t>或者通知公告条目</w:t>
+      </w:r>
+      <w:r>
+        <w:rPr>
+          <w:rFonts w:ascii="微软雅黑" w:eastAsia="微软雅黑" w:hAnsi="微软雅黑" w:hint="eastAsia"/>
+          <w:lang w:val="zh-CN"/>
+        </w:rPr>
+        <w:t>，即可进入到案例评析</w:t>
+      </w:r>
+      <w:r>
+        <w:rPr>
+          <w:rFonts w:ascii="微软雅黑" w:eastAsia="微软雅黑" w:hAnsi="微软雅黑" w:hint="eastAsia"/>
+          <w:lang w:val="zh-CN"/>
+        </w:rPr>
+        <w:t>或者通知公告</w:t>
+      </w:r>
+      <w:r>
+        <w:rPr>
+          <w:rFonts w:ascii="微软雅黑" w:eastAsia="微软雅黑" w:hAnsi="微软雅黑" w:hint="eastAsia"/>
+          <w:lang w:val="zh-CN"/>
+        </w:rPr>
+        <w:t>的详细内容页面</w:t>
       </w:r>
     </w:p>
     <w:p>
@@ -610,152 +1147,410 @@
           <w:numId w:val="0"/>
         </w:numPr>
         <w:ind w:left="144"/>
-        <w:rPr>
-          <w:rFonts w:ascii="微软雅黑" w:eastAsia="微软雅黑" w:hAnsi="微软雅黑" w:hint="eastAsia"/>
-          <w:lang w:val="zh-CN"/>
-        </w:rPr>
-      </w:pPr>
-      <w:bookmarkStart w:id="0" w:name="_GoBack"/>
-      <w:bookmarkEnd w:id="0"/>
-    </w:p>
-    <w:p>
-      <w:pPr>
-        <w:pStyle w:val="2"/>
-        <w:spacing w:before="240" w:after="0"/>
-        <w:ind w:left="475" w:hangingChars="198" w:hanging="475"/>
+        <w:jc w:val="center"/>
         <w:rPr>
           <w:rFonts w:ascii="微软雅黑" w:eastAsia="微软雅黑" w:hAnsi="微软雅黑"/>
-        </w:rPr>
-      </w:pPr>
-      <w:r>
+          <w:lang w:val="zh-CN"/>
+        </w:rPr>
+      </w:pPr>
+      <w:r>
+        <w:rPr>
+          <w:rFonts w:ascii="微软雅黑" w:eastAsia="微软雅黑" w:hAnsi="微软雅黑" w:hint="eastAsia"/>
+          <w:noProof/>
+          <w:lang w:val="zh-CN"/>
+        </w:rPr>
+        <w:drawing>
+          <wp:inline distT="0" distB="0" distL="0" distR="0">
+            <wp:extent cx="3318196" cy="1630018"/>
+            <wp:effectExtent l="0" t="0" r="0" b="8890"/>
+            <wp:docPr id="12" name="图片 12"/>
+            <wp:cNvGraphicFramePr>
+              <a:graphicFrameLocks xmlns:a="http://schemas.openxmlformats.org/drawingml/2006/main" noChangeAspect="1"/>
+            </wp:cNvGraphicFramePr>
+            <a:graphic xmlns:a="http://schemas.openxmlformats.org/drawingml/2006/main">
+              <a:graphicData uri="http://schemas.openxmlformats.org/drawingml/2006/picture">
+                <pic:pic xmlns:pic="http://schemas.openxmlformats.org/drawingml/2006/picture">
+                  <pic:nvPicPr>
+                    <pic:cNvPr id="0" name="Picture 2"/>
+                    <pic:cNvPicPr>
+                      <a:picLocks noChangeAspect="1" noChangeArrowheads="1"/>
+                    </pic:cNvPicPr>
+                  </pic:nvPicPr>
+                  <pic:blipFill>
+                    <a:blip r:embed="rId18">
+                      <a:extLst>
+                        <a:ext uri="{28A0092B-C50C-407E-A947-70E740481C1C}">
+                          <a14:useLocalDpi xmlns:a14="http://schemas.microsoft.com/office/drawing/2010/main" val="0"/>
+                        </a:ext>
+                      </a:extLst>
+                    </a:blip>
+                    <a:srcRect/>
+                    <a:stretch>
+                      <a:fillRect/>
+                    </a:stretch>
+                  </pic:blipFill>
+                  <pic:spPr bwMode="auto">
+                    <a:xfrm>
+                      <a:off x="0" y="0"/>
+                      <a:ext cx="3373186" cy="1657031"/>
+                    </a:xfrm>
+                    <a:prstGeom prst="rect">
+                      <a:avLst/>
+                    </a:prstGeom>
+                    <a:noFill/>
+                    <a:ln>
+                      <a:noFill/>
+                    </a:ln>
+                  </pic:spPr>
+                </pic:pic>
+              </a:graphicData>
+            </a:graphic>
+          </wp:inline>
+        </w:drawing>
+      </w:r>
+    </w:p>
+    <w:p>
+      <w:pPr>
+        <w:pStyle w:val="a"/>
         <w:rPr>
           <w:rFonts w:ascii="微软雅黑" w:eastAsia="微软雅黑" w:hAnsi="微软雅黑"/>
           <w:lang w:val="zh-CN"/>
         </w:rPr>
-        <w:t>可交付结果</w:t>
-      </w:r>
-    </w:p>
-    <w:p>
-      <w:pPr>
-        <w:pStyle w:val="2"/>
-        <w:spacing w:before="240" w:after="0"/>
-        <w:ind w:left="475" w:hangingChars="198" w:hanging="475"/>
+      </w:pPr>
+      <w:r>
+        <w:rPr>
+          <w:rFonts w:ascii="微软雅黑" w:eastAsia="微软雅黑" w:hAnsi="微软雅黑" w:hint="eastAsia"/>
+          <w:lang w:val="zh-CN"/>
+        </w:rPr>
+        <w:t>点击“更多”之后，可以查看所有历史发布的案例评析</w:t>
+      </w:r>
+      <w:r>
+        <w:rPr>
+          <w:rFonts w:ascii="微软雅黑" w:eastAsia="微软雅黑" w:hAnsi="微软雅黑" w:hint="eastAsia"/>
+          <w:lang w:val="zh-CN"/>
+        </w:rPr>
+        <w:t>或者通知公告</w:t>
+      </w:r>
+      <w:r>
+        <w:rPr>
+          <w:rFonts w:ascii="微软雅黑" w:eastAsia="微软雅黑" w:hAnsi="微软雅黑" w:hint="eastAsia"/>
+          <w:lang w:val="zh-CN"/>
+        </w:rPr>
+        <w:t>内容</w:t>
+      </w:r>
+    </w:p>
+    <w:p>
+      <w:pPr>
+        <w:pStyle w:val="a"/>
+        <w:numPr>
+          <w:ilvl w:val="0"/>
+          <w:numId w:val="0"/>
+        </w:numPr>
+        <w:ind w:left="144"/>
+        <w:jc w:val="center"/>
         <w:rPr>
           <w:rFonts w:ascii="微软雅黑" w:eastAsia="微软雅黑" w:hAnsi="微软雅黑"/>
-        </w:rPr>
-      </w:pPr>
-      <w:r>
+          <w:lang w:val="zh-CN"/>
+        </w:rPr>
+      </w:pPr>
+      <w:r>
+        <w:rPr>
+          <w:noProof/>
+        </w:rPr>
+        <w:drawing>
+          <wp:inline distT="0" distB="0" distL="0" distR="0" wp14:anchorId="739AB5A4" wp14:editId="00923C5E">
+            <wp:extent cx="4532755" cy="3148716"/>
+            <wp:effectExtent l="0" t="0" r="1270" b="0"/>
+            <wp:docPr id="13" name="图片 13"/>
+            <wp:cNvGraphicFramePr>
+              <a:graphicFrameLocks xmlns:a="http://schemas.openxmlformats.org/drawingml/2006/main" noChangeAspect="1"/>
+            </wp:cNvGraphicFramePr>
+            <a:graphic xmlns:a="http://schemas.openxmlformats.org/drawingml/2006/main">
+              <a:graphicData uri="http://schemas.openxmlformats.org/drawingml/2006/picture">
+                <pic:pic xmlns:pic="http://schemas.openxmlformats.org/drawingml/2006/picture">
+                  <pic:nvPicPr>
+                    <pic:cNvPr id="1" name=""/>
+                    <pic:cNvPicPr/>
+                  </pic:nvPicPr>
+                  <pic:blipFill>
+                    <a:blip r:embed="rId19"/>
+                    <a:stretch>
+                      <a:fillRect/>
+                    </a:stretch>
+                  </pic:blipFill>
+                  <pic:spPr>
+                    <a:xfrm>
+                      <a:off x="0" y="0"/>
+                      <a:ext cx="4561279" cy="3168530"/>
+                    </a:xfrm>
+                    <a:prstGeom prst="rect">
+                      <a:avLst/>
+                    </a:prstGeom>
+                  </pic:spPr>
+                </pic:pic>
+              </a:graphicData>
+            </a:graphic>
+          </wp:inline>
+        </w:drawing>
+      </w:r>
+    </w:p>
+    <w:p>
+      <w:pPr>
+        <w:pStyle w:val="a"/>
+        <w:rPr>
+          <w:rFonts w:ascii="微软雅黑" w:eastAsia="微软雅黑" w:hAnsi="微软雅黑" w:hint="eastAsia"/>
+          <w:lang w:val="zh-CN"/>
+        </w:rPr>
+      </w:pPr>
+      <w:r>
+        <w:rPr>
+          <w:rFonts w:ascii="微软雅黑" w:eastAsia="微软雅黑" w:hAnsi="微软雅黑" w:hint="eastAsia"/>
+          <w:lang w:val="zh-CN"/>
+        </w:rPr>
+        <w:t>若要返回，可以点击浏览器的返回按钮或者下方的导航菜单返回对应的页面当中</w:t>
+      </w:r>
+    </w:p>
+    <w:p>
+      <w:pPr>
+        <w:pStyle w:val="a"/>
+        <w:numPr>
+          <w:ilvl w:val="0"/>
+          <w:numId w:val="0"/>
+        </w:numPr>
+        <w:ind w:left="144"/>
+        <w:jc w:val="center"/>
         <w:rPr>
           <w:rFonts w:ascii="微软雅黑" w:eastAsia="微软雅黑" w:hAnsi="微软雅黑"/>
           <w:lang w:val="zh-CN"/>
         </w:rPr>
-        <w:t>受影响的项</w:t>
-      </w:r>
-    </w:p>
-    <w:p>
-      <w:pPr>
-        <w:pStyle w:val="1"/>
-        <w:spacing w:before="0" w:after="0"/>
+      </w:pPr>
+      <w:r>
+        <w:rPr>
+          <w:noProof/>
+        </w:rPr>
+        <w:drawing>
+          <wp:inline distT="0" distB="0" distL="0" distR="0" wp14:anchorId="75560A5C" wp14:editId="787684C3">
+            <wp:extent cx="4491781" cy="1844702"/>
+            <wp:effectExtent l="0" t="0" r="4445" b="3175"/>
+            <wp:docPr id="15" name="图片 15"/>
+            <wp:cNvGraphicFramePr>
+              <a:graphicFrameLocks xmlns:a="http://schemas.openxmlformats.org/drawingml/2006/main" noChangeAspect="1"/>
+            </wp:cNvGraphicFramePr>
+            <a:graphic xmlns:a="http://schemas.openxmlformats.org/drawingml/2006/main">
+              <a:graphicData uri="http://schemas.openxmlformats.org/drawingml/2006/picture">
+                <pic:pic xmlns:pic="http://schemas.openxmlformats.org/drawingml/2006/picture">
+                  <pic:nvPicPr>
+                    <pic:cNvPr id="1" name=""/>
+                    <pic:cNvPicPr/>
+                  </pic:nvPicPr>
+                  <pic:blipFill>
+                    <a:blip r:embed="rId20"/>
+                    <a:stretch>
+                      <a:fillRect/>
+                    </a:stretch>
+                  </pic:blipFill>
+                  <pic:spPr>
+                    <a:xfrm>
+                      <a:off x="0" y="0"/>
+                      <a:ext cx="4522080" cy="1857145"/>
+                    </a:xfrm>
+                    <a:prstGeom prst="rect">
+                      <a:avLst/>
+                    </a:prstGeom>
+                  </pic:spPr>
+                </pic:pic>
+              </a:graphicData>
+            </a:graphic>
+          </wp:inline>
+        </w:drawing>
+      </w:r>
+    </w:p>
+    <w:p>
+      <w:pPr>
+        <w:pStyle w:val="3"/>
+        <w:ind w:left="896"/>
+      </w:pPr>
+      <w:r>
+        <w:rPr>
+          <w:rFonts w:hint="eastAsia"/>
+        </w:rPr>
+        <w:lastRenderedPageBreak/>
+        <w:t>参加执法资格模拟考试</w:t>
+      </w:r>
+    </w:p>
+    <w:p>
+      <w:r>
+        <w:rPr>
+          <w:rFonts w:hint="eastAsia"/>
+        </w:rPr>
+        <w:t>注：当前版本的在线学习与考试系统仅支持“执法资格模拟考试”，另外两种类型的模拟考试将在下一个版本当中实现</w:t>
+      </w:r>
+    </w:p>
+    <w:p>
+      <w:pPr>
+        <w:pStyle w:val="a"/>
+        <w:rPr>
+          <w:rFonts w:ascii="微软雅黑" w:eastAsia="微软雅黑" w:hAnsi="微软雅黑" w:hint="eastAsia"/>
+          <w:lang w:val="zh-CN"/>
+        </w:rPr>
+      </w:pPr>
+      <w:r>
+        <w:rPr>
+          <w:rFonts w:ascii="微软雅黑" w:eastAsia="微软雅黑" w:hAnsi="微软雅黑" w:hint="eastAsia"/>
+          <w:lang w:val="zh-CN"/>
+        </w:rPr>
+        <w:t>在首页当中的“快速导航”栏目中，选择“执法资格模拟考试”</w:t>
+      </w:r>
+      <w:r>
+        <w:rPr>
+          <w:rFonts w:ascii="微软雅黑" w:eastAsia="微软雅黑" w:hAnsi="微软雅黑" w:hint="eastAsia"/>
+          <w:lang w:val="zh-CN"/>
+        </w:rPr>
+        <w:t>后，即可直接生成模拟考试试卷</w:t>
+      </w:r>
+    </w:p>
+    <w:p>
+      <w:pPr>
+        <w:pStyle w:val="a"/>
+        <w:numPr>
+          <w:ilvl w:val="0"/>
+          <w:numId w:val="0"/>
+        </w:numPr>
+        <w:ind w:left="144"/>
+        <w:jc w:val="center"/>
         <w:rPr>
           <w:rFonts w:ascii="微软雅黑" w:eastAsia="微软雅黑" w:hAnsi="微软雅黑"/>
-        </w:rPr>
-      </w:pPr>
-      <w:r>
+          <w:lang w:val="zh-CN"/>
+        </w:rPr>
+      </w:pPr>
+      <w:r>
+        <w:rPr>
+          <w:noProof/>
+        </w:rPr>
+        <w:drawing>
+          <wp:inline distT="0" distB="0" distL="0" distR="0" wp14:anchorId="4063C2E0" wp14:editId="520AD905">
+            <wp:extent cx="2446491" cy="1884459"/>
+            <wp:effectExtent l="0" t="0" r="0" b="1905"/>
+            <wp:docPr id="16" name="图片 16"/>
+            <wp:cNvGraphicFramePr>
+              <a:graphicFrameLocks xmlns:a="http://schemas.openxmlformats.org/drawingml/2006/main" noChangeAspect="1"/>
+            </wp:cNvGraphicFramePr>
+            <a:graphic xmlns:a="http://schemas.openxmlformats.org/drawingml/2006/main">
+              <a:graphicData uri="http://schemas.openxmlformats.org/drawingml/2006/picture">
+                <pic:pic xmlns:pic="http://schemas.openxmlformats.org/drawingml/2006/picture">
+                  <pic:nvPicPr>
+                    <pic:cNvPr id="1" name=""/>
+                    <pic:cNvPicPr/>
+                  </pic:nvPicPr>
+                  <pic:blipFill>
+                    <a:blip r:embed="rId21"/>
+                    <a:stretch>
+                      <a:fillRect/>
+                    </a:stretch>
+                  </pic:blipFill>
+                  <pic:spPr>
+                    <a:xfrm>
+                      <a:off x="0" y="0"/>
+                      <a:ext cx="2458732" cy="1893888"/>
+                    </a:xfrm>
+                    <a:prstGeom prst="rect">
+                      <a:avLst/>
+                    </a:prstGeom>
+                  </pic:spPr>
+                </pic:pic>
+              </a:graphicData>
+            </a:graphic>
+          </wp:inline>
+        </w:drawing>
+      </w:r>
+    </w:p>
+    <w:p>
+      <w:pPr>
+        <w:pStyle w:val="a"/>
         <w:rPr>
           <w:rFonts w:ascii="微软雅黑" w:eastAsia="微软雅黑" w:hAnsi="微软雅黑"/>
           <w:lang w:val="zh-CN"/>
         </w:rPr>
-        <w:t>批准和授权继续进行</w:t>
-      </w:r>
-    </w:p>
-    <w:p>
-      <w:pPr>
-        <w:spacing w:before="100" w:beforeAutospacing="1" w:after="100" w:afterAutospacing="1"/>
-        <w:rPr>
-          <w:rFonts w:ascii="微软雅黑" w:eastAsia="微软雅黑" w:hAnsi="微软雅黑"/>
-        </w:rPr>
-      </w:pPr>
-      <w:r>
-        <w:rPr>
-          <w:rFonts w:ascii="微软雅黑" w:eastAsia="微软雅黑" w:hAnsi="微软雅黑"/>
-          <w:lang w:val="zh-CN"/>
-        </w:rPr>
-        <w:t>我们批准上述项目，并授权团队继续进行。</w:t>
+      </w:pPr>
+      <w:r>
+        <w:rPr>
+          <w:rFonts w:ascii="微软雅黑" w:eastAsia="微软雅黑" w:hAnsi="微软雅黑" w:hint="eastAsia"/>
+          <w:lang w:val="zh-CN"/>
+        </w:rPr>
+        <w:t>点击之后，会进入到试卷界面，模拟考试由系统当中的题库随机抽选，题目数量和分数配置如下：</w:t>
       </w:r>
     </w:p>
     <w:tbl>
       <w:tblPr>
-        <w:tblStyle w:val="af2"/>
-        <w:tblW w:w="5000" w:type="pct"/>
+        <w:tblStyle w:val="a6"/>
+        <w:tblW w:w="8296" w:type="dxa"/>
+        <w:tblInd w:w="524" w:type="dxa"/>
+        <w:tblLayout w:type="fixed"/>
         <w:tblLook w:val="04A0" w:firstRow="1" w:lastRow="0" w:firstColumn="1" w:lastColumn="0" w:noHBand="0" w:noVBand="1"/>
-        <w:tblDescription w:val="利益干系人表格"/>
       </w:tblPr>
       <w:tblGrid>
-        <w:gridCol w:w="3596"/>
-        <w:gridCol w:w="3596"/>
-        <w:gridCol w:w="2158"/>
+        <w:gridCol w:w="1640"/>
+        <w:gridCol w:w="1640"/>
+        <w:gridCol w:w="1688"/>
+        <w:gridCol w:w="1688"/>
+        <w:gridCol w:w="1640"/>
       </w:tblGrid>
       <w:tr>
-        <w:trPr>
-          <w:cnfStyle w:val="100000000000" w:firstRow="1" w:lastRow="0" w:firstColumn="0" w:lastColumn="0" w:oddVBand="0" w:evenVBand="0" w:oddHBand="0" w:evenHBand="0" w:firstRowFirstColumn="0" w:firstRowLastColumn="0" w:lastRowFirstColumn="0" w:lastRowLastColumn="0"/>
-        </w:trPr>
         <w:tc>
           <w:tcPr>
-            <w:tcW w:w="1923" w:type="pct"/>
+            <w:tcW w:w="1640" w:type="dxa"/>
+          </w:tcPr>
+          <w:p/>
+        </w:tc>
+        <w:tc>
+          <w:tcPr>
+            <w:tcW w:w="1640" w:type="dxa"/>
           </w:tcPr>
           <w:p>
-            <w:pPr>
-              <w:spacing w:before="100" w:beforeAutospacing="1" w:after="100" w:afterAutospacing="1"/>
-              <w:rPr>
-                <w:rFonts w:ascii="微软雅黑" w:eastAsia="微软雅黑" w:hAnsi="微软雅黑"/>
-              </w:rPr>
-            </w:pPr>
             <w:r>
               <w:rPr>
-                <w:rFonts w:ascii="微软雅黑" w:eastAsia="微软雅黑" w:hAnsi="微软雅黑"/>
-                <w:lang w:val="zh-CN"/>
+                <w:rFonts w:hint="eastAsia"/>
               </w:rPr>
-              <w:t>姓名</w:t>
+              <w:t>判断题</w:t>
             </w:r>
           </w:p>
         </w:tc>
         <w:tc>
           <w:tcPr>
-            <w:tcW w:w="1923" w:type="pct"/>
+            <w:tcW w:w="1688" w:type="dxa"/>
           </w:tcPr>
           <w:p>
-            <w:pPr>
-              <w:spacing w:before="100" w:beforeAutospacing="1" w:after="100" w:afterAutospacing="1"/>
-              <w:rPr>
-                <w:rFonts w:ascii="微软雅黑" w:eastAsia="微软雅黑" w:hAnsi="微软雅黑"/>
-              </w:rPr>
-            </w:pPr>
             <w:r>
               <w:rPr>
-                <w:rFonts w:ascii="微软雅黑" w:eastAsia="微软雅黑" w:hAnsi="微软雅黑"/>
-                <w:lang w:val="zh-CN"/>
+                <w:rFonts w:hint="eastAsia"/>
               </w:rPr>
-              <w:t>标题</w:t>
+              <w:t>单选题</w:t>
             </w:r>
           </w:p>
         </w:tc>
         <w:tc>
           <w:tcPr>
-            <w:tcW w:w="1155" w:type="pct"/>
+            <w:tcW w:w="1688" w:type="dxa"/>
           </w:tcPr>
           <w:p>
-            <w:pPr>
-              <w:spacing w:before="100" w:beforeAutospacing="1" w:after="100" w:afterAutospacing="1"/>
-              <w:rPr>
-                <w:rFonts w:ascii="微软雅黑" w:eastAsia="微软雅黑" w:hAnsi="微软雅黑"/>
-              </w:rPr>
-            </w:pPr>
             <w:r>
               <w:rPr>
-                <w:rFonts w:ascii="微软雅黑" w:eastAsia="微软雅黑" w:hAnsi="微软雅黑"/>
-                <w:lang w:val="zh-CN"/>
+                <w:rFonts w:hint="eastAsia"/>
               </w:rPr>
-              <w:t>日期</w:t>
+              <w:t>多选题</w:t>
+            </w:r>
+          </w:p>
+        </w:tc>
+        <w:tc>
+          <w:tcPr>
+            <w:tcW w:w="1640" w:type="dxa"/>
+          </w:tcPr>
+          <w:p>
+            <w:r>
+              <w:rPr>
+                <w:rFonts w:hint="eastAsia"/>
+              </w:rPr>
+              <w:t>考试时长</w:t>
             </w:r>
           </w:p>
         </w:tc>
@@ -763,294 +1558,1178 @@
       <w:tr>
         <w:tc>
           <w:tcPr>
-            <w:tcW w:w="1923" w:type="pct"/>
+            <w:tcW w:w="1640" w:type="dxa"/>
           </w:tcPr>
           <w:p>
-            <w:pPr>
-              <w:spacing w:before="100" w:beforeAutospacing="1" w:after="100" w:afterAutospacing="1"/>
+            <w:r>
               <w:rPr>
-                <w:rFonts w:ascii="微软雅黑" w:eastAsia="微软雅黑" w:hAnsi="微软雅黑"/>
+                <w:rFonts w:hint="eastAsia"/>
               </w:rPr>
-            </w:pPr>
+              <w:t>数量</w:t>
+            </w:r>
           </w:p>
         </w:tc>
         <w:tc>
           <w:tcPr>
-            <w:tcW w:w="1923" w:type="pct"/>
+            <w:tcW w:w="1640" w:type="dxa"/>
           </w:tcPr>
           <w:p>
-            <w:pPr>
-              <w:spacing w:before="100" w:beforeAutospacing="1" w:after="100" w:afterAutospacing="1"/>
+            <w:r>
               <w:rPr>
-                <w:rFonts w:ascii="微软雅黑" w:eastAsia="微软雅黑" w:hAnsi="微软雅黑"/>
+                <w:rFonts w:hint="eastAsia"/>
               </w:rPr>
-            </w:pPr>
+              <w:t>10</w:t>
+            </w:r>
+            <w:r>
+              <w:rPr>
+                <w:rFonts w:hint="eastAsia"/>
+              </w:rPr>
+              <w:t>道</w:t>
+            </w:r>
           </w:p>
         </w:tc>
         <w:tc>
           <w:tcPr>
-            <w:tcW w:w="1155" w:type="pct"/>
+            <w:tcW w:w="1688" w:type="dxa"/>
           </w:tcPr>
           <w:p>
-            <w:pPr>
-              <w:spacing w:before="100" w:beforeAutospacing="1" w:after="100" w:afterAutospacing="1"/>
+            <w:r>
               <w:rPr>
-                <w:rFonts w:ascii="微软雅黑" w:eastAsia="微软雅黑" w:hAnsi="微软雅黑"/>
+                <w:rFonts w:hint="eastAsia"/>
               </w:rPr>
-            </w:pPr>
+              <w:t>15</w:t>
+            </w:r>
+            <w:r>
+              <w:rPr>
+                <w:rFonts w:hint="eastAsia"/>
+              </w:rPr>
+              <w:t>道</w:t>
+            </w:r>
+          </w:p>
+        </w:tc>
+        <w:tc>
+          <w:tcPr>
+            <w:tcW w:w="1688" w:type="dxa"/>
+          </w:tcPr>
+          <w:p>
+            <w:r>
+              <w:rPr>
+                <w:rFonts w:hint="eastAsia"/>
+              </w:rPr>
+              <w:t>20</w:t>
+            </w:r>
+            <w:r>
+              <w:rPr>
+                <w:rFonts w:hint="eastAsia"/>
+              </w:rPr>
+              <w:t>道</w:t>
+            </w:r>
+          </w:p>
+        </w:tc>
+        <w:tc>
+          <w:tcPr>
+            <w:tcW w:w="1640" w:type="dxa"/>
+            <w:vMerge w:val="restart"/>
+          </w:tcPr>
+          <w:p>
+            <w:r>
+              <w:rPr>
+                <w:rFonts w:hint="eastAsia"/>
+              </w:rPr>
+              <w:t>60</w:t>
+            </w:r>
+            <w:r>
+              <w:rPr>
+                <w:rFonts w:hint="eastAsia"/>
+              </w:rPr>
+              <w:t>分钟</w:t>
+            </w:r>
           </w:p>
         </w:tc>
       </w:tr>
       <w:tr>
         <w:tc>
           <w:tcPr>
-            <w:tcW w:w="1923" w:type="pct"/>
+            <w:tcW w:w="1640" w:type="dxa"/>
           </w:tcPr>
           <w:p>
-            <w:pPr>
-              <w:spacing w:before="100" w:beforeAutospacing="1" w:after="100" w:afterAutospacing="1"/>
+            <w:r>
               <w:rPr>
-                <w:rFonts w:ascii="微软雅黑" w:eastAsia="微软雅黑" w:hAnsi="微软雅黑"/>
+                <w:rFonts w:hint="eastAsia"/>
               </w:rPr>
-            </w:pPr>
+              <w:t>分值</w:t>
+            </w:r>
           </w:p>
         </w:tc>
         <w:tc>
           <w:tcPr>
-            <w:tcW w:w="1923" w:type="pct"/>
+            <w:tcW w:w="1640" w:type="dxa"/>
           </w:tcPr>
           <w:p>
-            <w:pPr>
-              <w:spacing w:before="100" w:beforeAutospacing="1" w:after="100" w:afterAutospacing="1"/>
+            <w:r>
               <w:rPr>
-                <w:rFonts w:ascii="微软雅黑" w:eastAsia="微软雅黑" w:hAnsi="微软雅黑"/>
+                <w:rFonts w:hint="eastAsia"/>
               </w:rPr>
-            </w:pPr>
+              <w:t>1</w:t>
+            </w:r>
+            <w:r>
+              <w:rPr>
+                <w:rFonts w:hint="eastAsia"/>
+              </w:rPr>
+              <w:t>分</w:t>
+            </w:r>
           </w:p>
         </w:tc>
         <w:tc>
           <w:tcPr>
-            <w:tcW w:w="1155" w:type="pct"/>
+            <w:tcW w:w="1688" w:type="dxa"/>
+          </w:tcPr>
+          <w:p>
+            <w:r>
+              <w:rPr>
+                <w:rFonts w:hint="eastAsia"/>
+              </w:rPr>
+              <w:t>2</w:t>
+            </w:r>
+            <w:r>
+              <w:rPr>
+                <w:rFonts w:hint="eastAsia"/>
+              </w:rPr>
+              <w:t>分</w:t>
+            </w:r>
+          </w:p>
+        </w:tc>
+        <w:tc>
+          <w:tcPr>
+            <w:tcW w:w="1688" w:type="dxa"/>
+          </w:tcPr>
+          <w:p>
+            <w:r>
+              <w:rPr>
+                <w:rFonts w:hint="eastAsia"/>
+              </w:rPr>
+              <w:t>3</w:t>
+            </w:r>
+            <w:r>
+              <w:rPr>
+                <w:rFonts w:hint="eastAsia"/>
+              </w:rPr>
+              <w:t>分</w:t>
+            </w:r>
+          </w:p>
+        </w:tc>
+        <w:tc>
+          <w:tcPr>
+            <w:tcW w:w="1640" w:type="dxa"/>
+            <w:vMerge/>
+          </w:tcPr>
+          <w:p/>
+        </w:tc>
+      </w:tr>
+    </w:tbl>
+    <w:p>
+      <w:pPr>
+        <w:pStyle w:val="a"/>
+        <w:numPr>
+          <w:ilvl w:val="0"/>
+          <w:numId w:val="0"/>
+        </w:numPr>
+        <w:ind w:left="144"/>
+        <w:jc w:val="center"/>
+        <w:rPr>
+          <w:rFonts w:ascii="微软雅黑" w:eastAsia="微软雅黑" w:hAnsi="微软雅黑"/>
+          <w:lang w:val="zh-CN"/>
+        </w:rPr>
+      </w:pPr>
+      <w:r>
+        <w:rPr>
+          <w:noProof/>
+        </w:rPr>
+        <w:drawing>
+          <wp:inline distT="0" distB="0" distL="0" distR="0" wp14:anchorId="36BEC89C" wp14:editId="17184AA2">
+            <wp:extent cx="5458220" cy="2615980"/>
+            <wp:effectExtent l="0" t="0" r="0" b="0"/>
+            <wp:docPr id="17" name="图片 17"/>
+            <wp:cNvGraphicFramePr>
+              <a:graphicFrameLocks xmlns:a="http://schemas.openxmlformats.org/drawingml/2006/main" noChangeAspect="1"/>
+            </wp:cNvGraphicFramePr>
+            <a:graphic xmlns:a="http://schemas.openxmlformats.org/drawingml/2006/main">
+              <a:graphicData uri="http://schemas.openxmlformats.org/drawingml/2006/picture">
+                <pic:pic xmlns:pic="http://schemas.openxmlformats.org/drawingml/2006/picture">
+                  <pic:nvPicPr>
+                    <pic:cNvPr id="1" name=""/>
+                    <pic:cNvPicPr/>
+                  </pic:nvPicPr>
+                  <pic:blipFill>
+                    <a:blip r:embed="rId22"/>
+                    <a:stretch>
+                      <a:fillRect/>
+                    </a:stretch>
+                  </pic:blipFill>
+                  <pic:spPr>
+                    <a:xfrm>
+                      <a:off x="0" y="0"/>
+                      <a:ext cx="5482181" cy="2627464"/>
+                    </a:xfrm>
+                    <a:prstGeom prst="rect">
+                      <a:avLst/>
+                    </a:prstGeom>
+                  </pic:spPr>
+                </pic:pic>
+              </a:graphicData>
+            </a:graphic>
+          </wp:inline>
+        </w:drawing>
+      </w:r>
+    </w:p>
+    <w:p>
+      <w:pPr>
+        <w:pStyle w:val="a"/>
+        <w:rPr>
+          <w:rFonts w:ascii="微软雅黑" w:eastAsia="微软雅黑" w:hAnsi="微软雅黑" w:hint="eastAsia"/>
+          <w:lang w:val="zh-CN"/>
+        </w:rPr>
+      </w:pPr>
+      <w:r>
+        <w:rPr>
+          <w:rFonts w:ascii="微软雅黑" w:eastAsia="微软雅黑" w:hAnsi="微软雅黑" w:hint="eastAsia"/>
+          <w:lang w:val="zh-CN"/>
+        </w:rPr>
+        <w:t>在点击绿色按钮提交考试之后，系统会自动计算您的卷面总分</w:t>
+      </w:r>
+    </w:p>
+    <w:p>
+      <w:pPr>
+        <w:pStyle w:val="a"/>
+        <w:numPr>
+          <w:ilvl w:val="0"/>
+          <w:numId w:val="0"/>
+        </w:numPr>
+        <w:ind w:left="144"/>
+        <w:jc w:val="center"/>
+        <w:rPr>
+          <w:rFonts w:ascii="微软雅黑" w:eastAsia="微软雅黑" w:hAnsi="微软雅黑"/>
+          <w:lang w:val="zh-CN"/>
+        </w:rPr>
+      </w:pPr>
+      <w:r>
+        <w:rPr>
+          <w:noProof/>
+        </w:rPr>
+        <w:drawing>
+          <wp:inline distT="0" distB="0" distL="0" distR="0" wp14:anchorId="7E3A6E8F" wp14:editId="7B362F73">
+            <wp:extent cx="5506530" cy="1526650"/>
+            <wp:effectExtent l="0" t="0" r="0" b="0"/>
+            <wp:docPr id="19" name="图片 19"/>
+            <wp:cNvGraphicFramePr>
+              <a:graphicFrameLocks xmlns:a="http://schemas.openxmlformats.org/drawingml/2006/main" noChangeAspect="1"/>
+            </wp:cNvGraphicFramePr>
+            <a:graphic xmlns:a="http://schemas.openxmlformats.org/drawingml/2006/main">
+              <a:graphicData uri="http://schemas.openxmlformats.org/drawingml/2006/picture">
+                <pic:pic xmlns:pic="http://schemas.openxmlformats.org/drawingml/2006/picture">
+                  <pic:nvPicPr>
+                    <pic:cNvPr id="1" name=""/>
+                    <pic:cNvPicPr/>
+                  </pic:nvPicPr>
+                  <pic:blipFill>
+                    <a:blip r:embed="rId23"/>
+                    <a:stretch>
+                      <a:fillRect/>
+                    </a:stretch>
+                  </pic:blipFill>
+                  <pic:spPr>
+                    <a:xfrm>
+                      <a:off x="0" y="0"/>
+                      <a:ext cx="5559847" cy="1541432"/>
+                    </a:xfrm>
+                    <a:prstGeom prst="rect">
+                      <a:avLst/>
+                    </a:prstGeom>
+                  </pic:spPr>
+                </pic:pic>
+              </a:graphicData>
+            </a:graphic>
+          </wp:inline>
+        </w:drawing>
+      </w:r>
+    </w:p>
+    <w:p>
+      <w:pPr>
+        <w:pStyle w:val="a"/>
+        <w:rPr>
+          <w:rFonts w:ascii="微软雅黑" w:eastAsia="微软雅黑" w:hAnsi="微软雅黑" w:hint="eastAsia"/>
+          <w:lang w:val="zh-CN"/>
+        </w:rPr>
+      </w:pPr>
+      <w:r>
+        <w:rPr>
+          <w:rFonts w:ascii="微软雅黑" w:eastAsia="微软雅黑" w:hAnsi="微软雅黑" w:hint="eastAsia"/>
+          <w:lang w:val="zh-CN"/>
+        </w:rPr>
+        <w:lastRenderedPageBreak/>
+        <w:t>再点击确认之后，您可以</w:t>
+      </w:r>
+      <w:proofErr w:type="gramStart"/>
+      <w:r>
+        <w:rPr>
+          <w:rFonts w:ascii="微软雅黑" w:eastAsia="微软雅黑" w:hAnsi="微软雅黑" w:hint="eastAsia"/>
+          <w:lang w:val="zh-CN"/>
+        </w:rPr>
+        <w:t>查看您</w:t>
+      </w:r>
+      <w:proofErr w:type="gramEnd"/>
+      <w:r>
+        <w:rPr>
+          <w:rFonts w:ascii="微软雅黑" w:eastAsia="微软雅黑" w:hAnsi="微软雅黑" w:hint="eastAsia"/>
+          <w:lang w:val="zh-CN"/>
+        </w:rPr>
+        <w:t>的答卷详情，您所回答的题目将保持不变，回填在选项当中，而在题目的下方，会有正确答案的提示，以方便您</w:t>
+      </w:r>
+      <w:proofErr w:type="gramStart"/>
+      <w:r>
+        <w:rPr>
+          <w:rFonts w:ascii="微软雅黑" w:eastAsia="微软雅黑" w:hAnsi="微软雅黑" w:hint="eastAsia"/>
+          <w:lang w:val="zh-CN"/>
+        </w:rPr>
+        <w:t>查看</w:t>
+      </w:r>
+      <w:proofErr w:type="gramEnd"/>
+      <w:r>
+        <w:rPr>
+          <w:rFonts w:ascii="微软雅黑" w:eastAsia="微软雅黑" w:hAnsi="微软雅黑" w:hint="eastAsia"/>
+          <w:lang w:val="zh-CN"/>
+        </w:rPr>
+        <w:t>您的学习效果</w:t>
+      </w:r>
+    </w:p>
+    <w:p>
+      <w:pPr>
+        <w:pStyle w:val="a"/>
+        <w:numPr>
+          <w:ilvl w:val="0"/>
+          <w:numId w:val="0"/>
+        </w:numPr>
+        <w:ind w:left="144"/>
+        <w:rPr>
+          <w:rFonts w:ascii="微软雅黑" w:eastAsia="微软雅黑" w:hAnsi="微软雅黑"/>
+          <w:lang w:val="zh-CN"/>
+        </w:rPr>
+      </w:pPr>
+      <w:r>
+        <w:rPr>
+          <w:noProof/>
+        </w:rPr>
+        <w:drawing>
+          <wp:inline distT="0" distB="0" distL="0" distR="0" wp14:anchorId="27B672B0" wp14:editId="445156DC">
+            <wp:extent cx="5943600" cy="3937000"/>
+            <wp:effectExtent l="0" t="0" r="0" b="6350"/>
+            <wp:docPr id="20" name="图片 20"/>
+            <wp:cNvGraphicFramePr>
+              <a:graphicFrameLocks xmlns:a="http://schemas.openxmlformats.org/drawingml/2006/main" noChangeAspect="1"/>
+            </wp:cNvGraphicFramePr>
+            <a:graphic xmlns:a="http://schemas.openxmlformats.org/drawingml/2006/main">
+              <a:graphicData uri="http://schemas.openxmlformats.org/drawingml/2006/picture">
+                <pic:pic xmlns:pic="http://schemas.openxmlformats.org/drawingml/2006/picture">
+                  <pic:nvPicPr>
+                    <pic:cNvPr id="1" name=""/>
+                    <pic:cNvPicPr/>
+                  </pic:nvPicPr>
+                  <pic:blipFill>
+                    <a:blip r:embed="rId24"/>
+                    <a:stretch>
+                      <a:fillRect/>
+                    </a:stretch>
+                  </pic:blipFill>
+                  <pic:spPr>
+                    <a:xfrm>
+                      <a:off x="0" y="0"/>
+                      <a:ext cx="5943600" cy="3937000"/>
+                    </a:xfrm>
+                    <a:prstGeom prst="rect">
+                      <a:avLst/>
+                    </a:prstGeom>
+                  </pic:spPr>
+                </pic:pic>
+              </a:graphicData>
+            </a:graphic>
+          </wp:inline>
+        </w:drawing>
+      </w:r>
+    </w:p>
+    <w:p>
+      <w:pPr>
+        <w:pStyle w:val="3"/>
+        <w:ind w:left="896"/>
+      </w:pPr>
+      <w:r>
+        <w:rPr>
+          <w:rFonts w:hint="eastAsia"/>
+        </w:rPr>
+        <w:t>如何</w:t>
+      </w:r>
+      <w:r>
+        <w:rPr>
+          <w:rFonts w:hint="eastAsia"/>
+        </w:rPr>
+        <w:t>参加考试</w:t>
+      </w:r>
+    </w:p>
+    <w:p>
+      <w:pPr>
+        <w:pStyle w:val="a"/>
+        <w:rPr>
+          <w:rFonts w:ascii="微软雅黑" w:eastAsia="微软雅黑" w:hAnsi="微软雅黑"/>
+          <w:lang w:val="zh-CN"/>
+        </w:rPr>
+      </w:pPr>
+      <w:r>
+        <w:rPr>
+          <w:rFonts w:ascii="微软雅黑" w:eastAsia="微软雅黑" w:hAnsi="微软雅黑" w:hint="eastAsia"/>
+          <w:lang w:val="zh-CN"/>
+        </w:rPr>
+        <w:t>在系统的首页，有考试中心栏目，在考试中心栏目当中，会有系统当中后台管理员发布的考试</w:t>
+      </w:r>
+      <w:r>
+        <w:rPr>
+          <w:rFonts w:ascii="微软雅黑" w:eastAsia="微软雅黑" w:hAnsi="微软雅黑" w:hint="eastAsia"/>
+          <w:lang w:val="zh-CN"/>
+        </w:rPr>
+        <w:t>，考试状态会分为以下三种：</w:t>
+      </w:r>
+    </w:p>
+    <w:p>
+      <w:pPr>
+        <w:pStyle w:val="a"/>
+        <w:numPr>
+          <w:ilvl w:val="1"/>
+          <w:numId w:val="2"/>
+        </w:numPr>
+        <w:rPr>
+          <w:rFonts w:ascii="微软雅黑" w:eastAsia="微软雅黑" w:hAnsi="微软雅黑"/>
+          <w:lang w:val="zh-CN"/>
+        </w:rPr>
+      </w:pPr>
+      <w:r>
+        <w:rPr>
+          <w:rFonts w:ascii="微软雅黑" w:eastAsia="微软雅黑" w:hAnsi="微软雅黑" w:hint="eastAsia"/>
+          <w:lang w:val="zh-CN"/>
+        </w:rPr>
+        <w:t>未开始：当前考试还没有到考试的开始时间</w:t>
+      </w:r>
+    </w:p>
+    <w:p>
+      <w:pPr>
+        <w:pStyle w:val="a"/>
+        <w:numPr>
+          <w:ilvl w:val="1"/>
+          <w:numId w:val="2"/>
+        </w:numPr>
+        <w:rPr>
+          <w:rFonts w:ascii="微软雅黑" w:eastAsia="微软雅黑" w:hAnsi="微软雅黑"/>
+          <w:lang w:val="zh-CN"/>
+        </w:rPr>
+      </w:pPr>
+      <w:r>
+        <w:rPr>
+          <w:rFonts w:ascii="微软雅黑" w:eastAsia="微软雅黑" w:hAnsi="微软雅黑" w:hint="eastAsia"/>
+          <w:lang w:val="zh-CN"/>
+        </w:rPr>
+        <w:t>参加考试：当前考试在设定的考试时间范围之内，且您还没有参加过该项考试</w:t>
+      </w:r>
+    </w:p>
+    <w:p>
+      <w:pPr>
+        <w:pStyle w:val="a"/>
+        <w:numPr>
+          <w:ilvl w:val="1"/>
+          <w:numId w:val="2"/>
+        </w:numPr>
+        <w:rPr>
+          <w:rFonts w:ascii="微软雅黑" w:eastAsia="微软雅黑" w:hAnsi="微软雅黑" w:hint="eastAsia"/>
+          <w:lang w:val="zh-CN"/>
+        </w:rPr>
+      </w:pPr>
+      <w:r>
+        <w:rPr>
+          <w:rFonts w:ascii="微软雅黑" w:eastAsia="微软雅黑" w:hAnsi="微软雅黑" w:hint="eastAsia"/>
+          <w:lang w:val="zh-CN"/>
+        </w:rPr>
+        <w:t>已结束：考试设定的结束时间已经结束，或者您已经参加过该考试</w:t>
+      </w:r>
+    </w:p>
+    <w:p>
+      <w:pPr>
+        <w:pStyle w:val="a"/>
+        <w:numPr>
+          <w:ilvl w:val="0"/>
+          <w:numId w:val="0"/>
+        </w:numPr>
+        <w:ind w:left="144"/>
+        <w:jc w:val="center"/>
+        <w:rPr>
+          <w:rFonts w:ascii="微软雅黑" w:eastAsia="微软雅黑" w:hAnsi="微软雅黑"/>
+          <w:lang w:val="zh-CN"/>
+        </w:rPr>
+      </w:pPr>
+      <w:r>
+        <w:rPr>
+          <w:noProof/>
+        </w:rPr>
+        <w:drawing>
+          <wp:inline distT="0" distB="0" distL="0" distR="0" wp14:anchorId="7FFE3C87" wp14:editId="0C0A5A4B">
+            <wp:extent cx="3753151" cy="1868556"/>
+            <wp:effectExtent l="0" t="0" r="0" b="0"/>
+            <wp:docPr id="21" name="图片 21"/>
+            <wp:cNvGraphicFramePr>
+              <a:graphicFrameLocks xmlns:a="http://schemas.openxmlformats.org/drawingml/2006/main" noChangeAspect="1"/>
+            </wp:cNvGraphicFramePr>
+            <a:graphic xmlns:a="http://schemas.openxmlformats.org/drawingml/2006/main">
+              <a:graphicData uri="http://schemas.openxmlformats.org/drawingml/2006/picture">
+                <pic:pic xmlns:pic="http://schemas.openxmlformats.org/drawingml/2006/picture">
+                  <pic:nvPicPr>
+                    <pic:cNvPr id="1" name=""/>
+                    <pic:cNvPicPr/>
+                  </pic:nvPicPr>
+                  <pic:blipFill>
+                    <a:blip r:embed="rId25"/>
+                    <a:stretch>
+                      <a:fillRect/>
+                    </a:stretch>
+                  </pic:blipFill>
+                  <pic:spPr>
+                    <a:xfrm>
+                      <a:off x="0" y="0"/>
+                      <a:ext cx="3802361" cy="1893056"/>
+                    </a:xfrm>
+                    <a:prstGeom prst="rect">
+                      <a:avLst/>
+                    </a:prstGeom>
+                  </pic:spPr>
+                </pic:pic>
+              </a:graphicData>
+            </a:graphic>
+          </wp:inline>
+        </w:drawing>
+      </w:r>
+    </w:p>
+    <w:p>
+      <w:pPr>
+        <w:pStyle w:val="a"/>
+        <w:rPr>
+          <w:rFonts w:ascii="微软雅黑" w:eastAsia="微软雅黑" w:hAnsi="微软雅黑"/>
+          <w:lang w:val="zh-CN"/>
+        </w:rPr>
+      </w:pPr>
+      <w:r>
+        <w:rPr>
+          <w:rFonts w:ascii="微软雅黑" w:eastAsia="微软雅黑" w:hAnsi="微软雅黑" w:hint="eastAsia"/>
+          <w:lang w:val="zh-CN"/>
+        </w:rPr>
+        <w:lastRenderedPageBreak/>
+        <w:t>点击“参加考试”可进入到考试试卷界面，参加该考试</w:t>
+      </w:r>
+    </w:p>
+    <w:p>
+      <w:pPr>
+        <w:pStyle w:val="a"/>
+        <w:numPr>
+          <w:ilvl w:val="0"/>
+          <w:numId w:val="0"/>
+        </w:numPr>
+        <w:ind w:left="432"/>
+        <w:jc w:val="center"/>
+        <w:rPr>
+          <w:rFonts w:ascii="微软雅黑" w:eastAsia="微软雅黑" w:hAnsi="微软雅黑"/>
+          <w:lang w:val="zh-CN"/>
+        </w:rPr>
+      </w:pPr>
+      <w:r>
+        <w:rPr>
+          <w:noProof/>
+        </w:rPr>
+        <w:drawing>
+          <wp:inline distT="0" distB="0" distL="0" distR="0" wp14:anchorId="26449BEC" wp14:editId="50A55815">
+            <wp:extent cx="5255101" cy="3625795"/>
+            <wp:effectExtent l="0" t="0" r="3175" b="0"/>
+            <wp:docPr id="23" name="图片 23"/>
+            <wp:cNvGraphicFramePr>
+              <a:graphicFrameLocks xmlns:a="http://schemas.openxmlformats.org/drawingml/2006/main" noChangeAspect="1"/>
+            </wp:cNvGraphicFramePr>
+            <a:graphic xmlns:a="http://schemas.openxmlformats.org/drawingml/2006/main">
+              <a:graphicData uri="http://schemas.openxmlformats.org/drawingml/2006/picture">
+                <pic:pic xmlns:pic="http://schemas.openxmlformats.org/drawingml/2006/picture">
+                  <pic:nvPicPr>
+                    <pic:cNvPr id="1" name=""/>
+                    <pic:cNvPicPr/>
+                  </pic:nvPicPr>
+                  <pic:blipFill>
+                    <a:blip r:embed="rId26"/>
+                    <a:stretch>
+                      <a:fillRect/>
+                    </a:stretch>
+                  </pic:blipFill>
+                  <pic:spPr>
+                    <a:xfrm>
+                      <a:off x="0" y="0"/>
+                      <a:ext cx="5263169" cy="3631362"/>
+                    </a:xfrm>
+                    <a:prstGeom prst="rect">
+                      <a:avLst/>
+                    </a:prstGeom>
+                  </pic:spPr>
+                </pic:pic>
+              </a:graphicData>
+            </a:graphic>
+          </wp:inline>
+        </w:drawing>
+      </w:r>
+    </w:p>
+    <w:p>
+      <w:pPr>
+        <w:pStyle w:val="a"/>
+        <w:rPr>
+          <w:rFonts w:ascii="微软雅黑" w:eastAsia="微软雅黑" w:hAnsi="微软雅黑"/>
+          <w:lang w:val="zh-CN"/>
+        </w:rPr>
+      </w:pPr>
+      <w:r>
+        <w:rPr>
+          <w:rFonts w:ascii="微软雅黑" w:eastAsia="微软雅黑" w:hAnsi="微软雅黑" w:hint="eastAsia"/>
+          <w:lang w:val="zh-CN"/>
+        </w:rPr>
+        <w:t>点击考试按钮或者倒计时结束后，系统会自动判卷，并且及时</w:t>
+      </w:r>
+      <w:proofErr w:type="gramStart"/>
+      <w:r>
+        <w:rPr>
+          <w:rFonts w:ascii="微软雅黑" w:eastAsia="微软雅黑" w:hAnsi="微软雅黑" w:hint="eastAsia"/>
+          <w:lang w:val="zh-CN"/>
+        </w:rPr>
+        <w:t>反馈您</w:t>
+      </w:r>
+      <w:proofErr w:type="gramEnd"/>
+      <w:r>
+        <w:rPr>
+          <w:rFonts w:ascii="微软雅黑" w:eastAsia="微软雅黑" w:hAnsi="微软雅黑" w:hint="eastAsia"/>
+          <w:lang w:val="zh-CN"/>
+        </w:rPr>
+        <w:t>正确答案</w:t>
+      </w:r>
+    </w:p>
+    <w:p>
+      <w:pPr>
+        <w:pStyle w:val="a"/>
+        <w:numPr>
+          <w:ilvl w:val="0"/>
+          <w:numId w:val="0"/>
+        </w:numPr>
+        <w:ind w:left="432"/>
+        <w:jc w:val="center"/>
+        <w:rPr>
+          <w:rFonts w:ascii="微软雅黑" w:eastAsia="微软雅黑" w:hAnsi="微软雅黑"/>
+          <w:lang w:val="zh-CN"/>
+        </w:rPr>
+      </w:pPr>
+      <w:r>
+        <w:rPr>
+          <w:noProof/>
+        </w:rPr>
+        <w:drawing>
+          <wp:inline distT="0" distB="0" distL="0" distR="0" wp14:anchorId="002778C7" wp14:editId="4B337667">
+            <wp:extent cx="4319348" cy="1070146"/>
+            <wp:effectExtent l="0" t="0" r="5080" b="0"/>
+            <wp:docPr id="24" name="图片 24"/>
+            <wp:cNvGraphicFramePr>
+              <a:graphicFrameLocks xmlns:a="http://schemas.openxmlformats.org/drawingml/2006/main" noChangeAspect="1"/>
+            </wp:cNvGraphicFramePr>
+            <a:graphic xmlns:a="http://schemas.openxmlformats.org/drawingml/2006/main">
+              <a:graphicData uri="http://schemas.openxmlformats.org/drawingml/2006/picture">
+                <pic:pic xmlns:pic="http://schemas.openxmlformats.org/drawingml/2006/picture">
+                  <pic:nvPicPr>
+                    <pic:cNvPr id="1" name=""/>
+                    <pic:cNvPicPr/>
+                  </pic:nvPicPr>
+                  <pic:blipFill>
+                    <a:blip r:embed="rId27"/>
+                    <a:stretch>
+                      <a:fillRect/>
+                    </a:stretch>
+                  </pic:blipFill>
+                  <pic:spPr>
+                    <a:xfrm>
+                      <a:off x="0" y="0"/>
+                      <a:ext cx="4338850" cy="1074978"/>
+                    </a:xfrm>
+                    <a:prstGeom prst="rect">
+                      <a:avLst/>
+                    </a:prstGeom>
+                  </pic:spPr>
+                </pic:pic>
+              </a:graphicData>
+            </a:graphic>
+          </wp:inline>
+        </w:drawing>
+      </w:r>
+    </w:p>
+    <w:p>
+      <w:pPr>
+        <w:pStyle w:val="a"/>
+        <w:numPr>
+          <w:ilvl w:val="0"/>
+          <w:numId w:val="0"/>
+        </w:numPr>
+        <w:ind w:left="432"/>
+        <w:jc w:val="center"/>
+        <w:rPr>
+          <w:rFonts w:ascii="微软雅黑" w:eastAsia="微软雅黑" w:hAnsi="微软雅黑"/>
+          <w:lang w:val="zh-CN"/>
+        </w:rPr>
+      </w:pPr>
+      <w:r>
+        <w:rPr>
+          <w:noProof/>
+        </w:rPr>
+        <w:drawing>
+          <wp:inline distT="0" distB="0" distL="0" distR="0" wp14:anchorId="6AFE4552" wp14:editId="52C126EC">
+            <wp:extent cx="4724160" cy="2815822"/>
+            <wp:effectExtent l="0" t="0" r="635" b="3810"/>
+            <wp:docPr id="25" name="图片 25"/>
+            <wp:cNvGraphicFramePr>
+              <a:graphicFrameLocks xmlns:a="http://schemas.openxmlformats.org/drawingml/2006/main" noChangeAspect="1"/>
+            </wp:cNvGraphicFramePr>
+            <a:graphic xmlns:a="http://schemas.openxmlformats.org/drawingml/2006/main">
+              <a:graphicData uri="http://schemas.openxmlformats.org/drawingml/2006/picture">
+                <pic:pic xmlns:pic="http://schemas.openxmlformats.org/drawingml/2006/picture">
+                  <pic:nvPicPr>
+                    <pic:cNvPr id="1" name=""/>
+                    <pic:cNvPicPr/>
+                  </pic:nvPicPr>
+                  <pic:blipFill>
+                    <a:blip r:embed="rId28"/>
+                    <a:stretch>
+                      <a:fillRect/>
+                    </a:stretch>
+                  </pic:blipFill>
+                  <pic:spPr>
+                    <a:xfrm>
+                      <a:off x="0" y="0"/>
+                      <a:ext cx="4760314" cy="2837372"/>
+                    </a:xfrm>
+                    <a:prstGeom prst="rect">
+                      <a:avLst/>
+                    </a:prstGeom>
+                  </pic:spPr>
+                </pic:pic>
+              </a:graphicData>
+            </a:graphic>
+          </wp:inline>
+        </w:drawing>
+      </w:r>
+    </w:p>
+    <w:p>
+      <w:pPr>
+        <w:pStyle w:val="a"/>
+        <w:rPr>
+          <w:rFonts w:ascii="微软雅黑" w:eastAsia="微软雅黑" w:hAnsi="微软雅黑"/>
+          <w:lang w:val="zh-CN"/>
+        </w:rPr>
+      </w:pPr>
+      <w:r>
+        <w:rPr>
+          <w:rFonts w:ascii="微软雅黑" w:eastAsia="微软雅黑" w:hAnsi="微软雅黑" w:hint="eastAsia"/>
+          <w:lang w:val="zh-CN"/>
+        </w:rPr>
+        <w:lastRenderedPageBreak/>
+        <w:t>在您参加</w:t>
+      </w:r>
+      <w:proofErr w:type="gramStart"/>
+      <w:r>
+        <w:rPr>
+          <w:rFonts w:ascii="微软雅黑" w:eastAsia="微软雅黑" w:hAnsi="微软雅黑" w:hint="eastAsia"/>
+          <w:lang w:val="zh-CN"/>
+        </w:rPr>
+        <w:t>完考试</w:t>
+      </w:r>
+      <w:proofErr w:type="gramEnd"/>
+      <w:r>
+        <w:rPr>
+          <w:rFonts w:ascii="微软雅黑" w:eastAsia="微软雅黑" w:hAnsi="微软雅黑" w:hint="eastAsia"/>
+          <w:lang w:val="zh-CN"/>
+        </w:rPr>
+        <w:t>之后，可以</w:t>
+      </w:r>
+      <w:r>
+        <w:rPr>
+          <w:rFonts w:ascii="微软雅黑" w:eastAsia="微软雅黑" w:hAnsi="微软雅黑" w:hint="eastAsia"/>
+          <w:lang w:val="zh-CN"/>
+        </w:rPr>
+        <w:t>点击个人信息的“成绩查询”按钮，</w:t>
+      </w:r>
+      <w:proofErr w:type="gramStart"/>
+      <w:r>
+        <w:rPr>
+          <w:rFonts w:ascii="微软雅黑" w:eastAsia="微软雅黑" w:hAnsi="微软雅黑" w:hint="eastAsia"/>
+          <w:lang w:val="zh-CN"/>
+        </w:rPr>
+        <w:t>查看您</w:t>
+      </w:r>
+      <w:proofErr w:type="gramEnd"/>
+      <w:r>
+        <w:rPr>
+          <w:rFonts w:ascii="微软雅黑" w:eastAsia="微软雅黑" w:hAnsi="微软雅黑" w:hint="eastAsia"/>
+          <w:lang w:val="zh-CN"/>
+        </w:rPr>
+        <w:t>所有参加过的考试</w:t>
+      </w:r>
+    </w:p>
+    <w:p>
+      <w:pPr>
+        <w:pStyle w:val="a"/>
+        <w:numPr>
+          <w:ilvl w:val="0"/>
+          <w:numId w:val="0"/>
+        </w:numPr>
+        <w:ind w:left="432" w:hanging="288"/>
+        <w:jc w:val="center"/>
+        <w:rPr>
+          <w:rFonts w:ascii="微软雅黑" w:eastAsia="微软雅黑" w:hAnsi="微软雅黑"/>
+          <w:lang w:val="zh-CN"/>
+        </w:rPr>
+      </w:pPr>
+      <w:r>
+        <w:rPr>
+          <w:noProof/>
+        </w:rPr>
+        <w:drawing>
+          <wp:inline distT="0" distB="0" distL="0" distR="0" wp14:anchorId="794D15F8" wp14:editId="3BD3DF8D">
+            <wp:extent cx="2333080" cy="1773141"/>
+            <wp:effectExtent l="0" t="0" r="0" b="0"/>
+            <wp:docPr id="26" name="图片 26"/>
+            <wp:cNvGraphicFramePr>
+              <a:graphicFrameLocks xmlns:a="http://schemas.openxmlformats.org/drawingml/2006/main" noChangeAspect="1"/>
+            </wp:cNvGraphicFramePr>
+            <a:graphic xmlns:a="http://schemas.openxmlformats.org/drawingml/2006/main">
+              <a:graphicData uri="http://schemas.openxmlformats.org/drawingml/2006/picture">
+                <pic:pic xmlns:pic="http://schemas.openxmlformats.org/drawingml/2006/picture">
+                  <pic:nvPicPr>
+                    <pic:cNvPr id="1" name=""/>
+                    <pic:cNvPicPr/>
+                  </pic:nvPicPr>
+                  <pic:blipFill>
+                    <a:blip r:embed="rId29"/>
+                    <a:stretch>
+                      <a:fillRect/>
+                    </a:stretch>
+                  </pic:blipFill>
+                  <pic:spPr>
+                    <a:xfrm>
+                      <a:off x="0" y="0"/>
+                      <a:ext cx="2347795" cy="1784324"/>
+                    </a:xfrm>
+                    <a:prstGeom prst="rect">
+                      <a:avLst/>
+                    </a:prstGeom>
+                  </pic:spPr>
+                </pic:pic>
+              </a:graphicData>
+            </a:graphic>
+          </wp:inline>
+        </w:drawing>
+      </w:r>
+    </w:p>
+    <w:p>
+      <w:pPr>
+        <w:pStyle w:val="3"/>
+        <w:ind w:left="896"/>
+      </w:pPr>
+      <w:r>
+        <w:rPr>
+          <w:rFonts w:hint="eastAsia"/>
+        </w:rPr>
+        <w:t>查看东城分局所有单位的排名</w:t>
+      </w:r>
+    </w:p>
+    <w:p>
+      <w:pPr>
+        <w:pStyle w:val="a"/>
+        <w:rPr>
+          <w:rFonts w:ascii="微软雅黑" w:eastAsia="微软雅黑" w:hAnsi="微软雅黑" w:hint="eastAsia"/>
+          <w:lang w:val="zh-CN"/>
+        </w:rPr>
+      </w:pPr>
+      <w:r>
+        <w:rPr>
+          <w:rFonts w:ascii="微软雅黑" w:eastAsia="微软雅黑" w:hAnsi="微软雅黑" w:hint="eastAsia"/>
+          <w:lang w:val="zh-CN"/>
+        </w:rPr>
+        <w:t>在系统首页当中，呈现了四个维度的系统排名</w:t>
+      </w:r>
+      <w:r>
+        <w:rPr>
+          <w:rFonts w:ascii="微软雅黑" w:eastAsia="微软雅黑" w:hAnsi="微软雅黑" w:hint="eastAsia"/>
+          <w:lang w:val="zh-CN"/>
+        </w:rPr>
+        <w:t>，在首页当中，会呈现出全局参与自学、参与考试、登录系统，以及每次考试的详细排名</w:t>
+      </w:r>
+      <w:r>
+        <w:rPr>
+          <w:rFonts w:ascii="微软雅黑" w:eastAsia="微软雅黑" w:hAnsi="微软雅黑" w:hint="eastAsia"/>
+          <w:lang w:val="zh-CN"/>
+        </w:rPr>
+        <w:t>中前五名的单位</w:t>
+      </w:r>
+      <w:r>
+        <w:rPr>
+          <w:rFonts w:ascii="微软雅黑" w:eastAsia="微软雅黑" w:hAnsi="微软雅黑" w:hint="eastAsia"/>
+          <w:lang w:val="zh-CN"/>
+        </w:rPr>
+        <w:t>，在点击更多之后，则会出现全局所有单位的全部排名信息</w:t>
+      </w:r>
+      <w:bookmarkStart w:id="0" w:name="_GoBack"/>
+      <w:bookmarkEnd w:id="0"/>
+    </w:p>
+    <w:tbl>
+      <w:tblPr>
+        <w:tblStyle w:val="a6"/>
+        <w:tblW w:w="0" w:type="auto"/>
+        <w:tblLook w:val="04A0" w:firstRow="1" w:lastRow="0" w:firstColumn="1" w:lastColumn="0" w:noHBand="0" w:noVBand="1"/>
+      </w:tblPr>
+      <w:tblGrid>
+        <w:gridCol w:w="4656"/>
+        <w:gridCol w:w="4704"/>
+      </w:tblGrid>
+      <w:tr>
+        <w:tc>
+          <w:tcPr>
+            <w:tcW w:w="3158" w:type="dxa"/>
+            <w:tcBorders>
+              <w:top w:val="nil"/>
+              <w:left w:val="nil"/>
+              <w:bottom w:val="nil"/>
+              <w:right w:val="nil"/>
+            </w:tcBorders>
           </w:tcPr>
           <w:p>
             <w:pPr>
-              <w:spacing w:before="100" w:beforeAutospacing="1" w:after="100" w:afterAutospacing="1"/>
               <w:rPr>
-                <w:rFonts w:ascii="微软雅黑" w:eastAsia="微软雅黑" w:hAnsi="微软雅黑"/>
+                <w:rFonts w:hint="eastAsia"/>
               </w:rPr>
             </w:pPr>
+            <w:r>
+              <w:rPr>
+                <w:noProof/>
+              </w:rPr>
+              <w:drawing>
+                <wp:inline distT="0" distB="0" distL="0" distR="0" wp14:anchorId="0C43482B" wp14:editId="0C344B9A">
+                  <wp:extent cx="2997641" cy="2303559"/>
+                  <wp:effectExtent l="0" t="0" r="0" b="1905"/>
+                  <wp:docPr id="27" name="图片 27"/>
+                  <wp:cNvGraphicFramePr>
+                    <a:graphicFrameLocks xmlns:a="http://schemas.openxmlformats.org/drawingml/2006/main" noChangeAspect="1"/>
+                  </wp:cNvGraphicFramePr>
+                  <a:graphic xmlns:a="http://schemas.openxmlformats.org/drawingml/2006/main">
+                    <a:graphicData uri="http://schemas.openxmlformats.org/drawingml/2006/picture">
+                      <pic:pic xmlns:pic="http://schemas.openxmlformats.org/drawingml/2006/picture">
+                        <pic:nvPicPr>
+                          <pic:cNvPr id="1" name=""/>
+                          <pic:cNvPicPr/>
+                        </pic:nvPicPr>
+                        <pic:blipFill>
+                          <a:blip r:embed="rId30"/>
+                          <a:stretch>
+                            <a:fillRect/>
+                          </a:stretch>
+                        </pic:blipFill>
+                        <pic:spPr>
+                          <a:xfrm>
+                            <a:off x="0" y="0"/>
+                            <a:ext cx="3104111" cy="2385377"/>
+                          </a:xfrm>
+                          <a:prstGeom prst="rect">
+                            <a:avLst/>
+                          </a:prstGeom>
+                        </pic:spPr>
+                      </pic:pic>
+                    </a:graphicData>
+                  </a:graphic>
+                </wp:inline>
+              </w:drawing>
+            </w:r>
+          </w:p>
+        </w:tc>
+        <w:tc>
+          <w:tcPr>
+            <w:tcW w:w="3186" w:type="dxa"/>
+            <w:tcBorders>
+              <w:top w:val="nil"/>
+              <w:left w:val="nil"/>
+              <w:bottom w:val="nil"/>
+              <w:right w:val="nil"/>
+            </w:tcBorders>
+          </w:tcPr>
+          <w:p>
+            <w:pPr>
+              <w:rPr>
+                <w:rFonts w:hint="eastAsia"/>
+              </w:rPr>
+            </w:pPr>
+            <w:r>
+              <w:rPr>
+                <w:noProof/>
+              </w:rPr>
+              <w:drawing>
+                <wp:inline distT="0" distB="0" distL="0" distR="0" wp14:anchorId="4D450C57" wp14:editId="6CF744B0">
+                  <wp:extent cx="2932555" cy="2194560"/>
+                  <wp:effectExtent l="0" t="0" r="1270" b="0"/>
+                  <wp:docPr id="28" name="图片 28"/>
+                  <wp:cNvGraphicFramePr>
+                    <a:graphicFrameLocks xmlns:a="http://schemas.openxmlformats.org/drawingml/2006/main" noChangeAspect="1"/>
+                  </wp:cNvGraphicFramePr>
+                  <a:graphic xmlns:a="http://schemas.openxmlformats.org/drawingml/2006/main">
+                    <a:graphicData uri="http://schemas.openxmlformats.org/drawingml/2006/picture">
+                      <pic:pic xmlns:pic="http://schemas.openxmlformats.org/drawingml/2006/picture">
+                        <pic:nvPicPr>
+                          <pic:cNvPr id="1" name=""/>
+                          <pic:cNvPicPr/>
+                        </pic:nvPicPr>
+                        <pic:blipFill>
+                          <a:blip r:embed="rId31"/>
+                          <a:stretch>
+                            <a:fillRect/>
+                          </a:stretch>
+                        </pic:blipFill>
+                        <pic:spPr>
+                          <a:xfrm>
+                            <a:off x="0" y="0"/>
+                            <a:ext cx="3022922" cy="2262185"/>
+                          </a:xfrm>
+                          <a:prstGeom prst="rect">
+                            <a:avLst/>
+                          </a:prstGeom>
+                        </pic:spPr>
+                      </pic:pic>
+                    </a:graphicData>
+                  </a:graphic>
+                </wp:inline>
+              </w:drawing>
+            </w:r>
           </w:p>
         </w:tc>
       </w:tr>
       <w:tr>
         <w:tc>
           <w:tcPr>
-            <w:tcW w:w="1923" w:type="pct"/>
-          </w:tcPr>
-          <w:p>
-            <w:pPr>
-              <w:spacing w:before="100" w:beforeAutospacing="1" w:after="100" w:afterAutospacing="1"/>
-              <w:rPr>
-                <w:rFonts w:ascii="微软雅黑" w:eastAsia="微软雅黑" w:hAnsi="微软雅黑"/>
-              </w:rPr>
-            </w:pPr>
-          </w:p>
-        </w:tc>
-        <w:tc>
-          <w:tcPr>
-            <w:tcW w:w="1923" w:type="pct"/>
-          </w:tcPr>
-          <w:p>
-            <w:pPr>
-              <w:spacing w:before="100" w:beforeAutospacing="1" w:after="100" w:afterAutospacing="1"/>
-              <w:rPr>
-                <w:rFonts w:ascii="微软雅黑" w:eastAsia="微软雅黑" w:hAnsi="微软雅黑"/>
-              </w:rPr>
-            </w:pPr>
-          </w:p>
-        </w:tc>
-        <w:tc>
-          <w:tcPr>
-            <w:tcW w:w="1155" w:type="pct"/>
-          </w:tcPr>
-          <w:p>
-            <w:pPr>
-              <w:spacing w:before="100" w:beforeAutospacing="1" w:after="100" w:afterAutospacing="1"/>
-              <w:rPr>
-                <w:rFonts w:ascii="微软雅黑" w:eastAsia="微软雅黑" w:hAnsi="微软雅黑"/>
-              </w:rPr>
-            </w:pPr>
-          </w:p>
-        </w:tc>
-      </w:tr>
-    </w:tbl>
-    <w:p>
-      <w:pPr>
-        <w:spacing w:after="0"/>
-        <w:rPr>
-          <w:rFonts w:ascii="微软雅黑" w:eastAsia="微软雅黑" w:hAnsi="微软雅黑"/>
-        </w:rPr>
-      </w:pPr>
-    </w:p>
-    <w:tbl>
-      <w:tblPr>
-        <w:tblW w:w="2346" w:type="pct"/>
-        <w:tblCellMar>
-          <w:left w:w="0" w:type="dxa"/>
-          <w:right w:w="0" w:type="dxa"/>
-        </w:tblCellMar>
-        <w:tblLook w:val="04A0" w:firstRow="1" w:lastRow="0" w:firstColumn="1" w:lastColumn="0" w:noHBand="0" w:noVBand="1"/>
-        <w:tblDescription w:val="签名表格"/>
-      </w:tblPr>
-      <w:tblGrid>
-        <w:gridCol w:w="1199"/>
-        <w:gridCol w:w="1943"/>
-        <w:gridCol w:w="174"/>
-        <w:gridCol w:w="1076"/>
-      </w:tblGrid>
-      <w:tr>
-        <w:trPr>
-          <w:trHeight w:val="1080"/>
-        </w:trPr>
-        <w:tc>
-          <w:tcPr>
-            <w:tcW w:w="1364" w:type="pct"/>
+            <w:tcW w:w="3158" w:type="dxa"/>
             <w:tcBorders>
-              <w:bottom w:val="single" w:sz="8" w:space="0" w:color="404040" w:themeColor="text1" w:themeTint="BF"/>
-            </w:tcBorders>
-            <w:vAlign w:val="bottom"/>
-          </w:tcPr>
-          <w:p>
-            <w:pPr>
-              <w:pStyle w:val="ac"/>
-              <w:rPr>
-                <w:rFonts w:ascii="微软雅黑" w:eastAsia="微软雅黑" w:hAnsi="微软雅黑"/>
-              </w:rPr>
-            </w:pPr>
-          </w:p>
-        </w:tc>
-        <w:tc>
-          <w:tcPr>
-            <w:tcW w:w="2212" w:type="pct"/>
-            <w:tcBorders>
-              <w:bottom w:val="single" w:sz="8" w:space="0" w:color="404040" w:themeColor="text1" w:themeTint="BF"/>
-            </w:tcBorders>
-            <w:vAlign w:val="bottom"/>
-          </w:tcPr>
-          <w:p>
-            <w:pPr>
-              <w:pStyle w:val="ac"/>
-              <w:rPr>
-                <w:rFonts w:ascii="微软雅黑" w:eastAsia="微软雅黑" w:hAnsi="微软雅黑"/>
-              </w:rPr>
-            </w:pPr>
-          </w:p>
-        </w:tc>
-        <w:tc>
-          <w:tcPr>
-            <w:tcW w:w="198" w:type="pct"/>
-            <w:vAlign w:val="bottom"/>
-          </w:tcPr>
-          <w:p>
-            <w:pPr>
-              <w:pStyle w:val="ac"/>
-              <w:rPr>
-                <w:rFonts w:ascii="微软雅黑" w:eastAsia="微软雅黑" w:hAnsi="微软雅黑"/>
-              </w:rPr>
-            </w:pPr>
-          </w:p>
-        </w:tc>
-        <w:tc>
-          <w:tcPr>
-            <w:tcW w:w="1225" w:type="pct"/>
-            <w:tcBorders>
-              <w:bottom w:val="single" w:sz="8" w:space="0" w:color="404040" w:themeColor="text1" w:themeTint="BF"/>
-            </w:tcBorders>
-            <w:vAlign w:val="bottom"/>
-          </w:tcPr>
-          <w:p>
-            <w:pPr>
-              <w:pStyle w:val="ac"/>
-              <w:rPr>
-                <w:rFonts w:ascii="微软雅黑" w:eastAsia="微软雅黑" w:hAnsi="微软雅黑"/>
-              </w:rPr>
-            </w:pPr>
-          </w:p>
-        </w:tc>
-      </w:tr>
-      <w:tr>
-        <w:tc>
-          <w:tcPr>
-            <w:tcW w:w="1364" w:type="pct"/>
-            <w:tcBorders>
-              <w:top w:val="single" w:sz="8" w:space="0" w:color="404040" w:themeColor="text1" w:themeTint="BF"/>
+              <w:top w:val="nil"/>
+              <w:left w:val="nil"/>
+              <w:bottom w:val="nil"/>
+              <w:right w:val="nil"/>
             </w:tcBorders>
           </w:tcPr>
           <w:p>
             <w:pPr>
-              <w:spacing w:after="0"/>
               <w:rPr>
-                <w:rFonts w:ascii="微软雅黑" w:eastAsia="微软雅黑" w:hAnsi="微软雅黑"/>
+                <w:noProof/>
               </w:rPr>
             </w:pPr>
             <w:r>
               <w:rPr>
-                <w:rFonts w:ascii="微软雅黑" w:eastAsia="微软雅黑" w:hAnsi="微软雅黑"/>
-                <w:lang w:val="zh-CN"/>
+                <w:noProof/>
               </w:rPr>
-              <w:t>审批人</w:t>
+              <w:drawing>
+                <wp:inline distT="0" distB="0" distL="0" distR="0" wp14:anchorId="6EE0181C" wp14:editId="43C5C68C">
+                  <wp:extent cx="2927991" cy="2274073"/>
+                  <wp:effectExtent l="0" t="0" r="5715" b="0"/>
+                  <wp:docPr id="32" name="图片 32"/>
+                  <wp:cNvGraphicFramePr>
+                    <a:graphicFrameLocks xmlns:a="http://schemas.openxmlformats.org/drawingml/2006/main" noChangeAspect="1"/>
+                  </wp:cNvGraphicFramePr>
+                  <a:graphic xmlns:a="http://schemas.openxmlformats.org/drawingml/2006/main">
+                    <a:graphicData uri="http://schemas.openxmlformats.org/drawingml/2006/picture">
+                      <pic:pic xmlns:pic="http://schemas.openxmlformats.org/drawingml/2006/picture">
+                        <pic:nvPicPr>
+                          <pic:cNvPr id="1" name=""/>
+                          <pic:cNvPicPr/>
+                        </pic:nvPicPr>
+                        <pic:blipFill>
+                          <a:blip r:embed="rId32"/>
+                          <a:stretch>
+                            <a:fillRect/>
+                          </a:stretch>
+                        </pic:blipFill>
+                        <pic:spPr>
+                          <a:xfrm>
+                            <a:off x="0" y="0"/>
+                            <a:ext cx="2957252" cy="2296799"/>
+                          </a:xfrm>
+                          <a:prstGeom prst="rect">
+                            <a:avLst/>
+                          </a:prstGeom>
+                        </pic:spPr>
+                      </pic:pic>
+                    </a:graphicData>
+                  </a:graphic>
+                </wp:inline>
+              </w:drawing>
             </w:r>
           </w:p>
         </w:tc>
         <w:tc>
           <w:tcPr>
-            <w:tcW w:w="2212" w:type="pct"/>
+            <w:tcW w:w="3186" w:type="dxa"/>
             <w:tcBorders>
-              <w:top w:val="single" w:sz="8" w:space="0" w:color="404040" w:themeColor="text1" w:themeTint="BF"/>
+              <w:top w:val="nil"/>
+              <w:left w:val="nil"/>
+              <w:bottom w:val="nil"/>
+              <w:right w:val="nil"/>
             </w:tcBorders>
           </w:tcPr>
           <w:p>
             <w:pPr>
-              <w:spacing w:after="0"/>
               <w:rPr>
-                <w:rFonts w:ascii="微软雅黑" w:eastAsia="微软雅黑" w:hAnsi="微软雅黑"/>
-              </w:rPr>
-            </w:pPr>
-          </w:p>
-        </w:tc>
-        <w:tc>
-          <w:tcPr>
-            <w:tcW w:w="198" w:type="pct"/>
-          </w:tcPr>
-          <w:p>
-            <w:pPr>
-              <w:spacing w:after="0"/>
-              <w:rPr>
-                <w:rFonts w:ascii="微软雅黑" w:eastAsia="微软雅黑" w:hAnsi="微软雅黑"/>
-              </w:rPr>
-            </w:pPr>
-          </w:p>
-        </w:tc>
-        <w:tc>
-          <w:tcPr>
-            <w:tcW w:w="1225" w:type="pct"/>
-            <w:tcBorders>
-              <w:top w:val="single" w:sz="8" w:space="0" w:color="404040" w:themeColor="text1" w:themeTint="BF"/>
-            </w:tcBorders>
-          </w:tcPr>
-          <w:p>
-            <w:pPr>
-              <w:spacing w:after="0"/>
-              <w:rPr>
-                <w:rFonts w:ascii="微软雅黑" w:eastAsia="微软雅黑" w:hAnsi="微软雅黑"/>
+                <w:noProof/>
               </w:rPr>
             </w:pPr>
             <w:r>
               <w:rPr>
-                <w:rFonts w:ascii="微软雅黑" w:eastAsia="微软雅黑" w:hAnsi="微软雅黑"/>
-                <w:lang w:val="zh-CN"/>
+                <w:noProof/>
               </w:rPr>
-              <w:t>日期</w:t>
+              <w:drawing>
+                <wp:inline distT="0" distB="0" distL="0" distR="0" wp14:anchorId="544E9085" wp14:editId="00F116C4">
+                  <wp:extent cx="3022626" cy="2329732"/>
+                  <wp:effectExtent l="0" t="0" r="6350" b="0"/>
+                  <wp:docPr id="31" name="图片 31"/>
+                  <wp:cNvGraphicFramePr>
+                    <a:graphicFrameLocks xmlns:a="http://schemas.openxmlformats.org/drawingml/2006/main" noChangeAspect="1"/>
+                  </wp:cNvGraphicFramePr>
+                  <a:graphic xmlns:a="http://schemas.openxmlformats.org/drawingml/2006/main">
+                    <a:graphicData uri="http://schemas.openxmlformats.org/drawingml/2006/picture">
+                      <pic:pic xmlns:pic="http://schemas.openxmlformats.org/drawingml/2006/picture">
+                        <pic:nvPicPr>
+                          <pic:cNvPr id="1" name=""/>
+                          <pic:cNvPicPr/>
+                        </pic:nvPicPr>
+                        <pic:blipFill>
+                          <a:blip r:embed="rId33"/>
+                          <a:stretch>
+                            <a:fillRect/>
+                          </a:stretch>
+                        </pic:blipFill>
+                        <pic:spPr>
+                          <a:xfrm>
+                            <a:off x="0" y="0"/>
+                            <a:ext cx="3073075" cy="2368616"/>
+                          </a:xfrm>
+                          <a:prstGeom prst="rect">
+                            <a:avLst/>
+                          </a:prstGeom>
+                        </pic:spPr>
+                      </pic:pic>
+                    </a:graphicData>
+                  </a:graphic>
+                </wp:inline>
+              </w:drawing>
             </w:r>
           </w:p>
         </w:tc>
@@ -1059,12 +2738,12 @@
     <w:p>
       <w:pPr>
         <w:rPr>
-          <w:rFonts w:ascii="微软雅黑" w:eastAsia="微软雅黑" w:hAnsi="微软雅黑"/>
+          <w:rFonts w:hint="eastAsia"/>
         </w:rPr>
       </w:pPr>
     </w:p>
     <w:sectPr>
-      <w:headerReference w:type="default" r:id="rId13"/>
+      <w:headerReference w:type="default" r:id="rId34"/>
       <w:pgSz w:w="12240" w:h="15840" w:code="1"/>
       <w:pgMar w:top="1440" w:right="1440" w:bottom="1440" w:left="1440" w:header="720" w:footer="864" w:gutter="0"/>
       <w:cols w:space="720"/>
@@ -1618,6 +3297,78 @@
   <w:num w:numId="8">
     <w:abstractNumId w:val="3"/>
   </w:num>
+  <w:num w:numId="9">
+    <w:abstractNumId w:val="3"/>
+  </w:num>
+  <w:num w:numId="10">
+    <w:abstractNumId w:val="3"/>
+  </w:num>
+  <w:num w:numId="11">
+    <w:abstractNumId w:val="2"/>
+  </w:num>
+  <w:num w:numId="12">
+    <w:abstractNumId w:val="3"/>
+  </w:num>
+  <w:num w:numId="13">
+    <w:abstractNumId w:val="3"/>
+  </w:num>
+  <w:num w:numId="14">
+    <w:abstractNumId w:val="3"/>
+  </w:num>
+  <w:num w:numId="15">
+    <w:abstractNumId w:val="3"/>
+  </w:num>
+  <w:num w:numId="16">
+    <w:abstractNumId w:val="3"/>
+  </w:num>
+  <w:num w:numId="17">
+    <w:abstractNumId w:val="2"/>
+  </w:num>
+  <w:num w:numId="18">
+    <w:abstractNumId w:val="3"/>
+  </w:num>
+  <w:num w:numId="19">
+    <w:abstractNumId w:val="3"/>
+  </w:num>
+  <w:num w:numId="20">
+    <w:abstractNumId w:val="3"/>
+  </w:num>
+  <w:num w:numId="21">
+    <w:abstractNumId w:val="2"/>
+  </w:num>
+  <w:num w:numId="22">
+    <w:abstractNumId w:val="3"/>
+  </w:num>
+  <w:num w:numId="23">
+    <w:abstractNumId w:val="3"/>
+  </w:num>
+  <w:num w:numId="24">
+    <w:abstractNumId w:val="3"/>
+  </w:num>
+  <w:num w:numId="25">
+    <w:abstractNumId w:val="3"/>
+  </w:num>
+  <w:num w:numId="26">
+    <w:abstractNumId w:val="2"/>
+  </w:num>
+  <w:num w:numId="27">
+    <w:abstractNumId w:val="3"/>
+  </w:num>
+  <w:num w:numId="28">
+    <w:abstractNumId w:val="3"/>
+  </w:num>
+  <w:num w:numId="29">
+    <w:abstractNumId w:val="3"/>
+  </w:num>
+  <w:num w:numId="30">
+    <w:abstractNumId w:val="3"/>
+  </w:num>
+  <w:num w:numId="31">
+    <w:abstractNumId w:val="2"/>
+  </w:num>
+  <w:num w:numId="32">
+    <w:abstractNumId w:val="3"/>
+  </w:num>
 </w:numbering>
 </file>
 
@@ -1744,6 +3495,7 @@
     <w:lsdException w:name="HTML Sample" w:semiHidden="1" w:unhideWhenUsed="1"/>
     <w:lsdException w:name="HTML Typewriter" w:semiHidden="1" w:unhideWhenUsed="1"/>
     <w:lsdException w:name="HTML Variable" w:semiHidden="1" w:unhideWhenUsed="1"/>
+    <w:lsdException w:name="Normal Table" w:semiHidden="1" w:unhideWhenUsed="1"/>
     <w:lsdException w:name="annotation subject" w:semiHidden="1" w:unhideWhenUsed="1"/>
     <w:lsdException w:name="No List" w:semiHidden="1" w:unhideWhenUsed="1"/>
     <w:lsdException w:name="Outline List 1" w:semiHidden="1" w:unhideWhenUsed="1"/>
@@ -1787,8 +3539,10 @@
     <w:lsdException w:name="Table Elegant" w:semiHidden="1" w:unhideWhenUsed="1"/>
     <w:lsdException w:name="Table Professional" w:semiHidden="1" w:unhideWhenUsed="1"/>
     <w:lsdException w:name="Table Subtle 1" w:semiHidden="1" w:unhideWhenUsed="1"/>
+    <w:lsdException w:name="Table Subtle 2" w:semiHidden="1" w:unhideWhenUsed="1"/>
     <w:lsdException w:name="Table Web 1" w:semiHidden="1" w:unhideWhenUsed="1"/>
     <w:lsdException w:name="Table Web 2" w:semiHidden="1" w:unhideWhenUsed="1"/>
+    <w:lsdException w:name="Table Web 3" w:semiHidden="1" w:unhideWhenUsed="1"/>
     <w:lsdException w:name="Balloon Text" w:semiHidden="1" w:unhideWhenUsed="1"/>
     <w:lsdException w:name="Table Grid" w:uiPriority="39"/>
     <w:lsdException w:name="Table Theme" w:semiHidden="1" w:unhideWhenUsed="1"/>
@@ -2595,19 +4349,7 @@
             <w:rPr>
               <w:lang w:val="zh-CN"/>
             </w:rPr>
-            <w:t>[</w:t>
-          </w:r>
-          <w:r>
-            <w:rPr>
-              <w:lang w:val="zh-CN"/>
-            </w:rPr>
-            <w:t>选择日期</w:t>
-          </w:r>
-          <w:r>
-            <w:rPr>
-              <w:lang w:val="zh-CN"/>
-            </w:rPr>
-            <w:t>]</w:t>
+            <w:t>[选择日期]</w:t>
           </w:r>
         </w:p>
       </w:docPartBody>
@@ -2630,7 +4372,7 @@
     <w:charset w:val="00"/>
     <w:family w:val="roman"/>
     <w:pitch w:val="variable"/>
-    <w:sig w:usb0="E0002AFF" w:usb1="C0007843" w:usb2="00000009" w:usb3="00000000" w:csb0="000001FF" w:csb1="00000000"/>
+    <w:sig w:usb0="E0002EFF" w:usb1="C000785B" w:usb2="00000009" w:usb3="00000000" w:csb0="000001FF" w:csb1="00000000"/>
   </w:font>
   <w:font w:name="Courier New">
     <w:panose1 w:val="02070309020205020404"/>
@@ -2651,7 +4393,7 @@
     <w:charset w:val="00"/>
     <w:family w:val="swiss"/>
     <w:pitch w:val="variable"/>
-    <w:sig w:usb0="E0002AFF" w:usb1="C0007843" w:usb2="00000009" w:usb3="00000000" w:csb0="000001FF" w:csb1="00000000"/>
+    <w:sig w:usb0="E0002EFF" w:usb1="C0007843" w:usb2="00000009" w:usb3="00000000" w:csb0="000001FF" w:csb1="00000000"/>
   </w:font>
   <w:font w:name="幼圆">
     <w:panose1 w:val="02010509060101010101"/>
@@ -2720,6 +4462,8 @@
   <w:rsids>
     <w:rsidRoot w:val="007C1F40"/>
     <w:rsid w:val="007C1F40"/>
+    <w:rsid w:val="00A2129A"/>
+    <w:rsid w:val="00BD0ADA"/>
     <w:rsid w:val="00F50D82"/>
   </w:rsids>
   <m:mathPr>
@@ -3501,7 +5245,7 @@
 </file>
 
 <file path=customXml/itemProps2.xml><?xml version="1.0" encoding="utf-8"?>
-<ds:datastoreItem xmlns:ds="http://schemas.openxmlformats.org/officeDocument/2006/customXml" ds:itemID="{F2EAF6DA-62F1-4F5F-9E4B-F4AC219AF501}">
+<ds:datastoreItem xmlns:ds="http://schemas.openxmlformats.org/officeDocument/2006/customXml" ds:itemID="{49BD6751-74A4-4EEF-A87F-24761E3257BC}">
   <ds:schemaRefs>
     <ds:schemaRef ds:uri="http://schemas.openxmlformats.org/officeDocument/2006/bibliography"/>
   </ds:schemaRefs>
